--- a/Documents/HomeDS_Pflichtenheft.docx
+++ b/Documents/HomeDS_Pflichtenheft.docx
@@ -11,7 +11,7 @@
     </w:p>
     <w:p>
       <w:pPr>
-        <w:pStyle w:val="Titel"/>
+        <w:pStyle w:val="Title"/>
         <w:jc w:val="center"/>
       </w:pPr>
       <w:r>
@@ -25,7 +25,7 @@
     </w:p>
     <w:p>
       <w:pPr>
-        <w:pStyle w:val="berschrift1"/>
+        <w:pStyle w:val="Heading1"/>
         <w:jc w:val="both"/>
       </w:pPr>
       <w:r>
@@ -34,24 +34,22 @@
     </w:p>
     <w:p>
       <w:pPr>
-        <w:pStyle w:val="KeinLeerraum"/>
+        <w:pStyle w:val="NoSpacing"/>
         <w:jc w:val="right"/>
         <w:rPr>
           <w:lang w:val="de-DE"/>
         </w:rPr>
       </w:pPr>
-      <w:proofErr w:type="spellStart"/>
       <w:r>
         <w:rPr>
           <w:lang w:val="de-DE"/>
         </w:rPr>
         <w:t>HomeDS</w:t>
       </w:r>
-      <w:proofErr w:type="spellEnd"/>
     </w:p>
     <w:p>
       <w:pPr>
-        <w:pStyle w:val="KeinLeerraum"/>
+        <w:pStyle w:val="NoSpacing"/>
         <w:jc w:val="both"/>
         <w:rPr>
           <w:lang w:val="de-DE"/>
@@ -60,7 +58,7 @@
     </w:p>
     <w:p>
       <w:pPr>
-        <w:pStyle w:val="berschrift1"/>
+        <w:pStyle w:val="Heading1"/>
         <w:jc w:val="both"/>
       </w:pPr>
       <w:r>
@@ -69,7 +67,7 @@
     </w:p>
     <w:p>
       <w:pPr>
-        <w:pStyle w:val="KeinLeerraum"/>
+        <w:pStyle w:val="NoSpacing"/>
         <w:jc w:val="right"/>
         <w:rPr>
           <w:lang w:val="de-DE"/>
@@ -84,7 +82,7 @@
     </w:p>
     <w:p>
       <w:pPr>
-        <w:pStyle w:val="berschrift1"/>
+        <w:pStyle w:val="Heading1"/>
         <w:jc w:val="both"/>
       </w:pPr>
       <w:r>
@@ -96,7 +94,7 @@
     </w:p>
     <w:p>
       <w:pPr>
-        <w:pStyle w:val="KeinLeerraum"/>
+        <w:pStyle w:val="NoSpacing"/>
         <w:ind w:left="7090" w:firstLine="709"/>
         <w:jc w:val="center"/>
         <w:rPr>
@@ -106,7 +104,7 @@
     </w:p>
     <w:p>
       <w:pPr>
-        <w:pStyle w:val="KeinLeerraum"/>
+        <w:pStyle w:val="NoSpacing"/>
         <w:ind w:left="709"/>
         <w:jc w:val="center"/>
         <w:rPr>
@@ -172,20 +170,12 @@
           <w:lang w:val="de-DE"/>
         </w:rPr>
         <w:tab/>
-        <w:t xml:space="preserve">Prof. </w:t>
-      </w:r>
-      <w:proofErr w:type="spellStart"/>
-      <w:r>
-        <w:rPr>
-          <w:lang w:val="de-DE"/>
-        </w:rPr>
-        <w:t>Stuetz</w:t>
-      </w:r>
-      <w:proofErr w:type="spellEnd"/>
+        <w:t>Prof. Stuetz</w:t>
+      </w:r>
     </w:p>
     <w:p>
       <w:pPr>
-        <w:pStyle w:val="berschrift1"/>
+        <w:pStyle w:val="Heading1"/>
         <w:jc w:val="both"/>
       </w:pPr>
       <w:r>
@@ -194,7 +184,7 @@
     </w:p>
     <w:p>
       <w:pPr>
-        <w:pStyle w:val="KeinLeerraum"/>
+        <w:pStyle w:val="NoSpacing"/>
         <w:jc w:val="right"/>
         <w:rPr>
           <w:lang w:val="de-DE"/>
@@ -209,7 +199,7 @@
     </w:p>
     <w:p>
       <w:pPr>
-        <w:pStyle w:val="berschrift1"/>
+        <w:pStyle w:val="Heading1"/>
         <w:jc w:val="both"/>
       </w:pPr>
       <w:r>
@@ -226,7 +216,7 @@
     </w:p>
     <w:p>
       <w:pPr>
-        <w:pStyle w:val="berschrift1"/>
+        <w:pStyle w:val="Heading1"/>
         <w:jc w:val="both"/>
       </w:pPr>
       <w:r>
@@ -235,7 +225,7 @@
     </w:p>
     <w:p>
       <w:pPr>
-        <w:pStyle w:val="berschrift2"/>
+        <w:pStyle w:val="Heading2"/>
         <w:jc w:val="both"/>
       </w:pPr>
       <w:r>
@@ -274,13 +264,8 @@
       <w:r>
         <w:tab/>
       </w:r>
-      <w:proofErr w:type="spellStart"/>
-      <w:r>
-        <w:t>Sakal</w:t>
-      </w:r>
-      <w:proofErr w:type="spellEnd"/>
-      <w:r>
-        <w:t xml:space="preserve"> Andrej</w:t>
+      <w:r>
+        <w:t>Sakal Andrej</w:t>
       </w:r>
       <w:r>
         <w:tab/>
@@ -305,7 +290,7 @@
     </w:p>
     <w:p>
       <w:pPr>
-        <w:pStyle w:val="berschrift1"/>
+        <w:pStyle w:val="Heading1"/>
       </w:pPr>
       <w:r>
         <w:t>Inhalt</w:t>
@@ -636,7 +621,7 @@
     </w:p>
     <w:p>
       <w:pPr>
-        <w:pStyle w:val="berschrift1"/>
+        <w:pStyle w:val="Heading1"/>
         <w:jc w:val="both"/>
       </w:pPr>
       <w:r>
@@ -660,7 +645,7 @@
     </w:p>
     <w:p>
       <w:pPr>
-        <w:pStyle w:val="berschrift1"/>
+        <w:pStyle w:val="Heading1"/>
         <w:jc w:val="both"/>
         <w:rPr>
           <w:color w:val="003366"/>
@@ -672,7 +657,7 @@
     </w:p>
     <w:p>
       <w:pPr>
-        <w:pStyle w:val="berschrift2"/>
+        <w:pStyle w:val="Heading2"/>
         <w:jc w:val="both"/>
       </w:pPr>
       <w:r>
@@ -695,7 +680,7 @@
     </w:p>
     <w:p>
       <w:pPr>
-        <w:pStyle w:val="berschrift3"/>
+        <w:pStyle w:val="Heading3"/>
         <w:jc w:val="both"/>
       </w:pPr>
       <w:r>
@@ -715,7 +700,7 @@
     </w:p>
     <w:p>
       <w:pPr>
-        <w:pStyle w:val="berschrift3"/>
+        <w:pStyle w:val="Heading3"/>
         <w:jc w:val="both"/>
       </w:pPr>
       <w:r>
@@ -724,12 +709,12 @@
     </w:p>
     <w:p>
       <w:pPr>
-        <w:pStyle w:val="berschrift3"/>
+        <w:pStyle w:val="Heading3"/>
       </w:pPr>
     </w:p>
     <w:p>
       <w:pPr>
-        <w:pStyle w:val="berschrift4"/>
+        <w:pStyle w:val="Heading4"/>
       </w:pPr>
       <w:r>
         <w:t>Als Benutzer möchte ich eine Individuelle Übersicht über Informationen</w:t>
@@ -748,7 +733,7 @@
     </w:p>
     <w:p>
       <w:pPr>
-        <w:pStyle w:val="Listenabsatz"/>
+        <w:pStyle w:val="ListParagraph"/>
         <w:numPr>
           <w:ilvl w:val="0"/>
           <w:numId w:val="54"/>
@@ -760,22 +745,14 @@
     </w:p>
     <w:p>
       <w:pPr>
-        <w:pStyle w:val="Listenabsatz"/>
+        <w:pStyle w:val="ListParagraph"/>
         <w:numPr>
           <w:ilvl w:val="0"/>
           <w:numId w:val="54"/>
         </w:numPr>
       </w:pPr>
       <w:r>
-        <w:t xml:space="preserve">Die Platzierung der </w:t>
-      </w:r>
-      <w:proofErr w:type="spellStart"/>
-      <w:r>
-        <w:t>anzeige</w:t>
-      </w:r>
-      <w:proofErr w:type="spellEnd"/>
-      <w:r>
-        <w:t xml:space="preserve"> Regionen soll selbst wählbar sein</w:t>
+        <w:t>Die Platzierung der anzeige Regionen soll selbst wählbar sein</w:t>
       </w:r>
     </w:p>
     <w:p>
@@ -785,7 +762,7 @@
     </w:p>
     <w:p>
       <w:pPr>
-        <w:pStyle w:val="berschrift4"/>
+        <w:pStyle w:val="Heading4"/>
       </w:pPr>
       <w:r>
         <w:t xml:space="preserve">Als </w:t>
@@ -796,68 +773,109 @@
     </w:p>
     <w:p>
       <w:r>
-        <w:t xml:space="preserve">Der Benutzer soll in der Lage sein möglichst einfach seine bestehenden Datenquellen mit </w:t>
-      </w:r>
-      <w:proofErr w:type="spellStart"/>
-      <w:r>
-        <w:t>HomeDS</w:t>
-      </w:r>
-      <w:proofErr w:type="spellEnd"/>
-      <w:r>
-        <w:t xml:space="preserve"> zu verbinden und somit Informationen anzuzeigen. </w:t>
+        <w:t xml:space="preserve">Der Benutzer soll in der Lage sein möglichst einfach seine bestehenden Datenquellen mit HomeDS zu verbinden und somit Informationen anzuzeigen. </w:t>
       </w:r>
     </w:p>
     <w:p/>
-    <w:p/>
-    <w:p/>
-    <w:p/>
-    <w:p/>
-    <w:p/>
+    <w:p>
+      <w:pPr>
+        <w:pStyle w:val="Heading4"/>
+      </w:pPr>
+      <w:r>
+        <w:t xml:space="preserve">Als Benutzer möchte ich meine eigenen Layouts gestalten </w:t>
+      </w:r>
+    </w:p>
+    <w:p>
+      <w:r>
+        <w:t>Der Benutzer soll in der Lage sein mit der Android Application ein neues Layout zu erstellen und dieses dann anzeigen/in eine Kampagne einbinden können.</w:t>
+      </w:r>
+    </w:p>
     <w:p/>
     <w:p>
       <w:pPr>
-        <w:pStyle w:val="berschrift2"/>
-        <w:jc w:val="both"/>
-      </w:pPr>
-      <w:r>
-        <w:t>Zielbestimmung</w:t>
+        <w:pStyle w:val="Heading4"/>
+      </w:pPr>
+      <w:r>
+        <w:t>Als Benutzer möchte ich jede Anzeige individuell steuern können</w:t>
       </w:r>
     </w:p>
     <w:p>
-      <w:pPr>
-        <w:jc w:val="both"/>
-      </w:pPr>
-      <w:r>
-        <w:t>Daten und Informationen uns Gewählten Quellen sollen individuell Dargestellt werden</w:t>
+      <w:r>
+        <w:t>Dem Benutzer soll es möglich sein jede Anzeige die mit dem XIBO System verbunden ist individuell steuern zu können z.B.: Anzeige A zeigt Layout 4 und Anzeige B zeigt Layout 7</w:t>
       </w:r>
       <w:r>
         <w:t>.</w:t>
+      </w:r>
+    </w:p>
+    <w:p/>
+    <w:p>
+      <w:pPr>
+        <w:pStyle w:val="Heading4"/>
+      </w:pPr>
+      <w:r>
+        <w:lastRenderedPageBreak/>
+        <w:t xml:space="preserve">Als Benutzer möchte ich in der Lage sein </w:t>
+      </w:r>
+      <w:r>
+        <w:t>Widgets zu erstellen und anzuzeigen</w:t>
       </w:r>
     </w:p>
     <w:p>
-      <w:pPr>
-        <w:pStyle w:val="berschrift1"/>
-        <w:jc w:val="both"/>
-      </w:pPr>
-      <w:r>
-        <w:lastRenderedPageBreak/>
-        <w:t>Funktionale Anforderungen</w:t>
+      <w:r>
+        <w:t>Der Benutzer soll in der Lage sein ein Widget(Video, Wetteranzeige, etc..) zu erstellen und dieses dann auf beliebigen Layouts(neues Layout oder vorhandenes Layout) anzeigen zu lassen.</w:t>
       </w:r>
     </w:p>
     <w:p>
-      <w:proofErr w:type="spellStart"/>
+      <w:bookmarkStart w:id="0" w:name="_GoBack"/>
+      <w:bookmarkEnd w:id="0"/>
+    </w:p>
+    <w:p>
+      <w:pPr>
+        <w:pStyle w:val="Heading2"/>
+        <w:jc w:val="both"/>
+      </w:pPr>
+      <w:r>
+        <w:t>Zielbestimmung</w:t>
+      </w:r>
+    </w:p>
+    <w:p>
+      <w:pPr>
+        <w:jc w:val="both"/>
+      </w:pPr>
+      <w:r>
+        <w:t>Daten und Informationen uns Gewählten Quellen sollen individuell Dargestellt werden</w:t>
+      </w:r>
+      <w:r>
+        <w:t>.</w:t>
+      </w:r>
+    </w:p>
+    <w:p>
+      <w:pPr>
+        <w:pStyle w:val="Heading1"/>
+        <w:jc w:val="both"/>
+      </w:pPr>
+      <w:r>
+        <w:t>Funktionale Anforderungen</w:t>
+      </w:r>
+    </w:p>
+    <w:p>
       <w:r>
         <w:rPr>
           <w:rFonts w:ascii="Century Gothic" w:eastAsia="Century Gothic" w:hAnsi="Century Gothic" w:cs="Century Gothic"/>
         </w:rPr>
-        <w:t>HomeDS</w:t>
-      </w:r>
-      <w:proofErr w:type="spellEnd"/>
+        <w:t xml:space="preserve">HomeDS soll eine moderne Möglichkeit bieten mit der sich ein Benutzer sehr leicht für ihn Interessante Daten anzeigen lassen kann. Dabei soll er euch die Daten aus seinem bestehenden Smart-Home-System integrieren können. Wie und welche Daten angezeigt werden kann der Benutzer mittels einer einfach bedienbaren </w:t>
+      </w:r>
       <w:r>
         <w:rPr>
           <w:rFonts w:ascii="Century Gothic" w:eastAsia="Century Gothic" w:hAnsi="Century Gothic" w:cs="Century Gothic"/>
         </w:rPr>
-        <w:t xml:space="preserve"> soll eine moderne Möglichkeit bieten mit der sich ein Benutzer sehr leicht für ihn Interessante Daten anzeigen lassen kann. Dabei soll er euch die Daten aus seinem bestehenden Smart-Home-System integrieren können. Wie und welche Daten angezeigt werden kann der Benutzer mittels einer einfach bedienbaren Plattform dabei selbst entscheiden. Mittels Motion detect kann sich dann das Anzeigesystem einschalten und die Daten anzeigen.</w:t>
+        <w:t>Android Applikation</w:t>
+      </w:r>
+      <w:r>
+        <w:rPr>
+          <w:rFonts w:ascii="Century Gothic" w:eastAsia="Century Gothic" w:hAnsi="Century Gothic" w:cs="Century Gothic"/>
+        </w:rPr>
+        <w:t xml:space="preserve"> dabei selbst entscheiden. Mittels Motion detect kann sich dann das Anzeigesystem einschalten und die Daten anzeigen.</w:t>
       </w:r>
     </w:p>
     <w:p/>
@@ -868,10 +886,8 @@
     </w:p>
     <w:p>
       <w:pPr>
-        <w:pStyle w:val="berschrift1"/>
-      </w:pPr>
-      <w:bookmarkStart w:id="0" w:name="_GoBack"/>
-      <w:bookmarkEnd w:id="0"/>
+        <w:pStyle w:val="Heading1"/>
+      </w:pPr>
       <w:r>
         <w:t>Use Case D</w:t>
       </w:r>
@@ -884,7 +900,7 @@
     </w:p>
     <w:p>
       <w:pPr>
-        <w:pStyle w:val="berschrift1"/>
+        <w:pStyle w:val="Heading1"/>
       </w:pPr>
       <w:r>
         <w:lastRenderedPageBreak/>
@@ -893,20 +909,12 @@
     </w:p>
     <w:p>
       <w:r>
-        <w:t xml:space="preserve">Ein durchschnittlicher Benutzer wird über </w:t>
-      </w:r>
-      <w:proofErr w:type="spellStart"/>
-      <w:r>
-        <w:t>HomeDS</w:t>
-      </w:r>
-      <w:proofErr w:type="spellEnd"/>
-      <w:r>
-        <w:t xml:space="preserve"> die von seinem Smarthome zur Verfügung gestellten Daten anzeigen zum Beispiel: Stromverbrauch, Überwachungskamera oder Heizung hierbei rechnen wir mit 3 bis 5 Datenquellen. Informationsquellen aus Sozialmedia und Presse Plattformen werden im Durchschnitt 2 bis 3 erwartet. </w:t>
+        <w:t xml:space="preserve">Ein durchschnittlicher Benutzer wird über HomeDS die von seinem Smarthome zur Verfügung gestellten Daten anzeigen zum Beispiel: Stromverbrauch, Überwachungskamera oder Heizung hierbei rechnen wir mit 3 bis 5 Datenquellen. Informationsquellen aus Sozialmedia und Presse Plattformen werden im Durchschnitt 2 bis 3 erwartet. </w:t>
       </w:r>
     </w:p>
     <w:p>
       <w:pPr>
-        <w:pStyle w:val="berschrift1"/>
+        <w:pStyle w:val="Heading1"/>
         <w:jc w:val="both"/>
       </w:pPr>
       <w:r>
@@ -923,7 +931,7 @@
     </w:p>
     <w:p>
       <w:pPr>
-        <w:pStyle w:val="berschrift1"/>
+        <w:pStyle w:val="Heading1"/>
         <w:jc w:val="both"/>
       </w:pPr>
       <w:r>
@@ -937,7 +945,7 @@
     </w:p>
     <w:p>
       <w:pPr>
-        <w:pStyle w:val="berschrift1"/>
+        <w:pStyle w:val="Heading1"/>
         <w:jc w:val="both"/>
       </w:pPr>
       <w:r>
@@ -951,7 +959,7 @@
     </w:p>
     <w:p>
       <w:pPr>
-        <w:pStyle w:val="berschrift1"/>
+        <w:pStyle w:val="Heading1"/>
         <w:jc w:val="both"/>
       </w:pPr>
       <w:r>
@@ -974,7 +982,7 @@
     </w:p>
     <w:p>
       <w:pPr>
-        <w:pStyle w:val="berschrift1"/>
+        <w:pStyle w:val="Heading1"/>
         <w:rPr>
           <w:rFonts w:eastAsia="Times New Roman"/>
         </w:rPr>
@@ -1137,7 +1145,7 @@
               <w:sz w:val="16"/>
               <w:szCs w:val="16"/>
             </w:rPr>
-            <w:t>6</w:t>
+            <w:t>5</w:t>
           </w:r>
           <w:r>
             <w:rPr>
@@ -1186,7 +1194,7 @@
               <w:sz w:val="16"/>
               <w:szCs w:val="16"/>
             </w:rPr>
-            <w:t>7</w:t>
+            <w:t>5</w:t>
           </w:r>
           <w:r>
             <w:rPr>
@@ -1271,7 +1279,7 @@
 <w:hdr xmlns:wpc="http://schemas.microsoft.com/office/word/2010/wordprocessingCanvas" xmlns:cx="http://schemas.microsoft.com/office/drawing/2014/chartex" xmlns:cx1="http://schemas.microsoft.com/office/drawing/2015/9/8/chartex" xmlns:cx2="http://schemas.microsoft.com/office/drawing/2015/10/21/chartex" xmlns:cx3="http://schemas.microsoft.com/office/drawing/2016/5/9/chartex" xmlns:cx4="http://schemas.microsoft.com/office/drawing/2016/5/10/chartex" xmlns:cx5="http://schemas.microsoft.com/office/drawing/2016/5/11/chartex" xmlns:cx6="http://schemas.microsoft.com/office/drawing/2016/5/12/chartex" xmlns:cx7="http://schemas.microsoft.com/office/drawing/2016/5/13/chartex" xmlns:cx8="http://schemas.microsoft.com/office/drawing/2016/5/14/chartex" xmlns:mc="http://schemas.openxmlformats.org/markup-compatibility/2006" xmlns:aink="http://schemas.microsoft.com/office/drawing/2016/ink" xmlns:am3d="http://schemas.microsoft.com/office/drawing/2017/model3d" xmlns:o="urn:schemas-microsoft-com:office:office" xmlns:r="http://schemas.openxmlformats.org/officeDocument/2006/relationships" xmlns:m="http://schemas.openxmlformats.org/officeDocument/2006/math" xmlns:v="urn:schemas-microsoft-com:vml" xmlns:wp14="http://schemas.microsoft.com/office/word/2010/wordprocessingDrawing" xmlns:wp="http://schemas.openxmlformats.org/drawingml/2006/wordprocessingDrawing" xmlns:w10="urn:schemas-microsoft-com:office:word" xmlns:w="http://schemas.openxmlformats.org/wordprocessingml/2006/main" xmlns:w14="http://schemas.microsoft.com/office/word/2010/wordml" xmlns:w15="http://schemas.microsoft.com/office/word/2012/wordml" xmlns:w16cid="http://schemas.microsoft.com/office/word/2016/wordml/cid" xmlns:w16se="http://schemas.microsoft.com/office/word/2015/wordml/symex" xmlns:wpg="http://schemas.microsoft.com/office/word/2010/wordprocessingGroup" xmlns:wpi="http://schemas.microsoft.com/office/word/2010/wordprocessingInk" xmlns:wne="http://schemas.microsoft.com/office/word/2006/wordml" xmlns:wps="http://schemas.microsoft.com/office/word/2010/wordprocessingShape" mc:Ignorable="w14 w15 w16se w16cid wp14">
   <w:p>
     <w:pPr>
-      <w:pStyle w:val="Kopfzeile"/>
+      <w:pStyle w:val="Header"/>
       <w:tabs>
         <w:tab w:val="right" w:pos="9069"/>
       </w:tabs>
@@ -1281,7 +1289,6 @@
         <w:szCs w:val="18"/>
       </w:rPr>
     </w:pPr>
-    <w:proofErr w:type="spellStart"/>
     <w:r>
       <w:rPr>
         <w:rFonts w:asciiTheme="minorHAnsi" w:hAnsiTheme="minorHAnsi"/>
@@ -1290,7 +1297,6 @@
       </w:rPr>
       <w:t>HomeDS</w:t>
     </w:r>
-    <w:proofErr w:type="spellEnd"/>
     <w:r>
       <w:rPr>
         <w:rFonts w:asciiTheme="minorHAnsi" w:hAnsiTheme="minorHAnsi"/>
@@ -7200,7 +7206,7 @@
     <w:lsdException w:name="List Table 7 Colorful Accent 6" w:uiPriority="52"/>
     <w:lsdException w:name="Unresolved Mention" w:semiHidden="1" w:unhideWhenUsed="1"/>
   </w:latentStyles>
-  <w:style w:type="paragraph" w:default="1" w:styleId="Standard">
+  <w:style w:type="paragraph" w:default="1" w:styleId="Normal">
     <w:name w:val="Normal"/>
     <w:qFormat/>
     <w:rsid w:val="00491B27"/>
@@ -7208,11 +7214,11 @@
       <w:lang w:val="de-DE"/>
     </w:rPr>
   </w:style>
-  <w:style w:type="paragraph" w:styleId="berschrift1">
+  <w:style w:type="paragraph" w:styleId="Heading1">
     <w:name w:val="heading 1"/>
-    <w:basedOn w:val="Standard"/>
-    <w:next w:val="Standard"/>
-    <w:link w:val="berschrift1Zchn"/>
+    <w:basedOn w:val="Normal"/>
+    <w:next w:val="Normal"/>
+    <w:link w:val="Heading1Char"/>
     <w:uiPriority w:val="9"/>
     <w:qFormat/>
     <w:rsid w:val="00491B27"/>
@@ -7229,11 +7235,11 @@
       <w:szCs w:val="36"/>
     </w:rPr>
   </w:style>
-  <w:style w:type="paragraph" w:styleId="berschrift2">
+  <w:style w:type="paragraph" w:styleId="Heading2">
     <w:name w:val="heading 2"/>
-    <w:basedOn w:val="Standard"/>
-    <w:next w:val="Standard"/>
-    <w:link w:val="berschrift2Zchn"/>
+    <w:basedOn w:val="Normal"/>
+    <w:next w:val="Normal"/>
+    <w:link w:val="Heading2Char"/>
     <w:uiPriority w:val="9"/>
     <w:unhideWhenUsed/>
     <w:qFormat/>
@@ -7251,11 +7257,11 @@
       <w:szCs w:val="32"/>
     </w:rPr>
   </w:style>
-  <w:style w:type="paragraph" w:styleId="berschrift3">
+  <w:style w:type="paragraph" w:styleId="Heading3">
     <w:name w:val="heading 3"/>
-    <w:basedOn w:val="Standard"/>
-    <w:next w:val="Standard"/>
-    <w:link w:val="berschrift3Zchn"/>
+    <w:basedOn w:val="Normal"/>
+    <w:next w:val="Normal"/>
+    <w:link w:val="Heading3Char"/>
     <w:uiPriority w:val="9"/>
     <w:unhideWhenUsed/>
     <w:qFormat/>
@@ -7273,11 +7279,11 @@
       <w:szCs w:val="28"/>
     </w:rPr>
   </w:style>
-  <w:style w:type="paragraph" w:styleId="berschrift4">
+  <w:style w:type="paragraph" w:styleId="Heading4">
     <w:name w:val="heading 4"/>
-    <w:basedOn w:val="Standard"/>
-    <w:next w:val="Standard"/>
-    <w:link w:val="berschrift4Zchn"/>
+    <w:basedOn w:val="Normal"/>
+    <w:next w:val="Normal"/>
+    <w:link w:val="Heading4Char"/>
     <w:uiPriority w:val="9"/>
     <w:unhideWhenUsed/>
     <w:qFormat/>
@@ -7295,11 +7301,11 @@
       <w:szCs w:val="24"/>
     </w:rPr>
   </w:style>
-  <w:style w:type="paragraph" w:styleId="berschrift5">
+  <w:style w:type="paragraph" w:styleId="Heading5">
     <w:name w:val="heading 5"/>
-    <w:basedOn w:val="Standard"/>
-    <w:next w:val="Standard"/>
-    <w:link w:val="berschrift5Zchn"/>
+    <w:basedOn w:val="Normal"/>
+    <w:next w:val="Normal"/>
+    <w:link w:val="Heading5Char"/>
     <w:uiPriority w:val="9"/>
     <w:unhideWhenUsed/>
     <w:qFormat/>
@@ -7316,11 +7322,11 @@
       <w:color w:val="830F0E" w:themeColor="accent1" w:themeShade="BF"/>
     </w:rPr>
   </w:style>
-  <w:style w:type="paragraph" w:styleId="berschrift6">
+  <w:style w:type="paragraph" w:styleId="Heading6">
     <w:name w:val="heading 6"/>
-    <w:basedOn w:val="Standard"/>
-    <w:next w:val="Standard"/>
-    <w:link w:val="berschrift6Zchn"/>
+    <w:basedOn w:val="Normal"/>
+    <w:next w:val="Normal"/>
+    <w:link w:val="Heading6Char"/>
     <w:uiPriority w:val="9"/>
     <w:unhideWhenUsed/>
     <w:qFormat/>
@@ -7339,11 +7345,11 @@
       <w:color w:val="580A09" w:themeColor="accent1" w:themeShade="80"/>
     </w:rPr>
   </w:style>
-  <w:style w:type="paragraph" w:styleId="berschrift7">
+  <w:style w:type="paragraph" w:styleId="Heading7">
     <w:name w:val="heading 7"/>
-    <w:basedOn w:val="Standard"/>
-    <w:next w:val="Standard"/>
-    <w:link w:val="berschrift7Zchn"/>
+    <w:basedOn w:val="Normal"/>
+    <w:next w:val="Normal"/>
+    <w:link w:val="Heading7Char"/>
     <w:uiPriority w:val="9"/>
     <w:unhideWhenUsed/>
     <w:qFormat/>
@@ -7361,11 +7367,11 @@
       <w:color w:val="580A09" w:themeColor="accent1" w:themeShade="80"/>
     </w:rPr>
   </w:style>
-  <w:style w:type="paragraph" w:styleId="berschrift8">
+  <w:style w:type="paragraph" w:styleId="Heading8">
     <w:name w:val="heading 8"/>
-    <w:basedOn w:val="Standard"/>
-    <w:next w:val="Standard"/>
-    <w:link w:val="berschrift8Zchn"/>
+    <w:basedOn w:val="Normal"/>
+    <w:next w:val="Normal"/>
+    <w:link w:val="Heading8Char"/>
     <w:uiPriority w:val="9"/>
     <w:unhideWhenUsed/>
     <w:qFormat/>
@@ -7385,11 +7391,11 @@
       <w:color w:val="580A09" w:themeColor="accent1" w:themeShade="80"/>
     </w:rPr>
   </w:style>
-  <w:style w:type="paragraph" w:styleId="berschrift9">
+  <w:style w:type="paragraph" w:styleId="Heading9">
     <w:name w:val="heading 9"/>
-    <w:basedOn w:val="Standard"/>
-    <w:next w:val="Standard"/>
-    <w:link w:val="berschrift9Zchn"/>
+    <w:basedOn w:val="Normal"/>
+    <w:next w:val="Normal"/>
+    <w:link w:val="Heading9Char"/>
     <w:uiPriority w:val="9"/>
     <w:unhideWhenUsed/>
     <w:qFormat/>
@@ -7407,13 +7413,13 @@
       <w:color w:val="580A09" w:themeColor="accent1" w:themeShade="80"/>
     </w:rPr>
   </w:style>
-  <w:style w:type="character" w:default="1" w:styleId="Absatz-Standardschriftart">
+  <w:style w:type="character" w:default="1" w:styleId="DefaultParagraphFont">
     <w:name w:val="Default Paragraph Font"/>
     <w:uiPriority w:val="1"/>
     <w:semiHidden/>
     <w:unhideWhenUsed/>
   </w:style>
-  <w:style w:type="table" w:default="1" w:styleId="NormaleTabelle">
+  <w:style w:type="table" w:default="1" w:styleId="TableNormal">
     <w:name w:val="Normal Table"/>
     <w:uiPriority w:val="99"/>
     <w:semiHidden/>
@@ -7428,7 +7434,7 @@
       </w:tblCellMar>
     </w:tblPr>
   </w:style>
-  <w:style w:type="numbering" w:default="1" w:styleId="KeineListe">
+  <w:style w:type="numbering" w:default="1" w:styleId="NoList">
     <w:name w:val="No List"/>
     <w:uiPriority w:val="99"/>
     <w:semiHidden/>
@@ -7436,7 +7442,7 @@
   </w:style>
   <w:style w:type="numbering" w:customStyle="1" w:styleId="Outline">
     <w:name w:val="Outline"/>
-    <w:basedOn w:val="KeineListe"/>
+    <w:basedOn w:val="NoList"/>
     <w:pPr>
       <w:numPr>
         <w:numId w:val="1"/>
@@ -7476,18 +7482,18 @@
       <w:szCs w:val="28"/>
     </w:rPr>
   </w:style>
-  <w:style w:type="paragraph" w:styleId="Liste">
+  <w:style w:type="paragraph" w:styleId="List">
     <w:name w:val="List"/>
     <w:basedOn w:val="Textbody"/>
     <w:rPr>
       <w:rFonts w:cs="Tahoma"/>
     </w:rPr>
   </w:style>
-  <w:style w:type="paragraph" w:styleId="Kopfzeile">
+  <w:style w:type="paragraph" w:styleId="Header">
     <w:name w:val="header"/>
     <w:basedOn w:val="Standard1"/>
   </w:style>
-  <w:style w:type="paragraph" w:styleId="Fuzeile">
+  <w:style w:type="paragraph" w:styleId="Footer">
     <w:name w:val="footer"/>
     <w:basedOn w:val="Standard1"/>
   </w:style>
@@ -7511,10 +7517,10 @@
       <w:iCs/>
     </w:rPr>
   </w:style>
-  <w:style w:type="paragraph" w:styleId="Beschriftung">
+  <w:style w:type="paragraph" w:styleId="Caption">
     <w:name w:val="caption"/>
-    <w:basedOn w:val="Standard"/>
-    <w:next w:val="Standard"/>
+    <w:basedOn w:val="Normal"/>
+    <w:next w:val="Normal"/>
     <w:uiPriority w:val="35"/>
     <w:unhideWhenUsed/>
     <w:qFormat/>
@@ -7531,7 +7537,7 @@
   </w:style>
   <w:style w:type="paragraph" w:customStyle="1" w:styleId="Illustration">
     <w:name w:val="Illustration"/>
-    <w:basedOn w:val="Beschriftung"/>
+    <w:basedOn w:val="Caption"/>
   </w:style>
   <w:style w:type="paragraph" w:customStyle="1" w:styleId="Framecontents">
     <w:name w:val="Frame contents"/>
@@ -7665,14 +7671,14 @@
   </w:style>
   <w:style w:type="paragraph" w:customStyle="1" w:styleId="berschrift1Ausgeblendet">
     <w:name w:val="Überschrift1Ausgeblendet"/>
-    <w:basedOn w:val="berschrift1"/>
+    <w:basedOn w:val="Heading1"/>
     <w:rPr>
       <w:color w:val="000080"/>
     </w:rPr>
   </w:style>
   <w:style w:type="paragraph" w:customStyle="1" w:styleId="berschrift2ausgeblendet">
     <w:name w:val="Überschrift2ausgeblendet"/>
-    <w:basedOn w:val="berschrift2"/>
+    <w:basedOn w:val="Heading2"/>
     <w:pPr>
       <w:spacing w:before="240" w:after="120"/>
     </w:pPr>
@@ -8211,7 +8217,7 @@
   </w:style>
   <w:style w:type="numbering" w:customStyle="1" w:styleId="Numbering1">
     <w:name w:val="Numbering 1"/>
-    <w:basedOn w:val="KeineListe"/>
+    <w:basedOn w:val="NoList"/>
     <w:pPr>
       <w:numPr>
         <w:numId w:val="2"/>
@@ -8220,7 +8226,7 @@
   </w:style>
   <w:style w:type="numbering" w:customStyle="1" w:styleId="List1">
     <w:name w:val="List 1"/>
-    <w:basedOn w:val="KeineListe"/>
+    <w:basedOn w:val="NoList"/>
     <w:pPr>
       <w:numPr>
         <w:numId w:val="3"/>
@@ -8229,7 +8235,7 @@
   </w:style>
   <w:style w:type="numbering" w:customStyle="1" w:styleId="WW8Num1">
     <w:name w:val="WW8Num1"/>
-    <w:basedOn w:val="KeineListe"/>
+    <w:basedOn w:val="NoList"/>
     <w:pPr>
       <w:numPr>
         <w:numId w:val="4"/>
@@ -8238,7 +8244,7 @@
   </w:style>
   <w:style w:type="numbering" w:customStyle="1" w:styleId="WW8Num2">
     <w:name w:val="WW8Num2"/>
-    <w:basedOn w:val="KeineListe"/>
+    <w:basedOn w:val="NoList"/>
     <w:pPr>
       <w:numPr>
         <w:numId w:val="5"/>
@@ -8247,7 +8253,7 @@
   </w:style>
   <w:style w:type="numbering" w:customStyle="1" w:styleId="WW8Num3">
     <w:name w:val="WW8Num3"/>
-    <w:basedOn w:val="KeineListe"/>
+    <w:basedOn w:val="NoList"/>
     <w:pPr>
       <w:numPr>
         <w:numId w:val="6"/>
@@ -8256,7 +8262,7 @@
   </w:style>
   <w:style w:type="numbering" w:customStyle="1" w:styleId="WW8Num4">
     <w:name w:val="WW8Num4"/>
-    <w:basedOn w:val="KeineListe"/>
+    <w:basedOn w:val="NoList"/>
     <w:pPr>
       <w:numPr>
         <w:numId w:val="7"/>
@@ -8265,7 +8271,7 @@
   </w:style>
   <w:style w:type="numbering" w:customStyle="1" w:styleId="WW8Num5">
     <w:name w:val="WW8Num5"/>
-    <w:basedOn w:val="KeineListe"/>
+    <w:basedOn w:val="NoList"/>
     <w:pPr>
       <w:numPr>
         <w:numId w:val="8"/>
@@ -8274,7 +8280,7 @@
   </w:style>
   <w:style w:type="numbering" w:customStyle="1" w:styleId="WW8Num6">
     <w:name w:val="WW8Num6"/>
-    <w:basedOn w:val="KeineListe"/>
+    <w:basedOn w:val="NoList"/>
     <w:pPr>
       <w:numPr>
         <w:numId w:val="9"/>
@@ -8283,7 +8289,7 @@
   </w:style>
   <w:style w:type="numbering" w:customStyle="1" w:styleId="WW8Num7">
     <w:name w:val="WW8Num7"/>
-    <w:basedOn w:val="KeineListe"/>
+    <w:basedOn w:val="NoList"/>
     <w:pPr>
       <w:numPr>
         <w:numId w:val="10"/>
@@ -8292,7 +8298,7 @@
   </w:style>
   <w:style w:type="numbering" w:customStyle="1" w:styleId="WW8Num8">
     <w:name w:val="WW8Num8"/>
-    <w:basedOn w:val="KeineListe"/>
+    <w:basedOn w:val="NoList"/>
     <w:pPr>
       <w:numPr>
         <w:numId w:val="11"/>
@@ -8301,7 +8307,7 @@
   </w:style>
   <w:style w:type="numbering" w:customStyle="1" w:styleId="WW8Num9">
     <w:name w:val="WW8Num9"/>
-    <w:basedOn w:val="KeineListe"/>
+    <w:basedOn w:val="NoList"/>
     <w:pPr>
       <w:numPr>
         <w:numId w:val="12"/>
@@ -8310,7 +8316,7 @@
   </w:style>
   <w:style w:type="numbering" w:customStyle="1" w:styleId="WW8Num10">
     <w:name w:val="WW8Num10"/>
-    <w:basedOn w:val="KeineListe"/>
+    <w:basedOn w:val="NoList"/>
     <w:pPr>
       <w:numPr>
         <w:numId w:val="13"/>
@@ -8319,7 +8325,7 @@
   </w:style>
   <w:style w:type="numbering" w:customStyle="1" w:styleId="WW8Num11">
     <w:name w:val="WW8Num11"/>
-    <w:basedOn w:val="KeineListe"/>
+    <w:basedOn w:val="NoList"/>
     <w:pPr>
       <w:numPr>
         <w:numId w:val="14"/>
@@ -8328,7 +8334,7 @@
   </w:style>
   <w:style w:type="numbering" w:customStyle="1" w:styleId="WW8Num12">
     <w:name w:val="WW8Num12"/>
-    <w:basedOn w:val="KeineListe"/>
+    <w:basedOn w:val="NoList"/>
     <w:pPr>
       <w:numPr>
         <w:numId w:val="15"/>
@@ -8337,7 +8343,7 @@
   </w:style>
   <w:style w:type="numbering" w:customStyle="1" w:styleId="WW8Num13">
     <w:name w:val="WW8Num13"/>
-    <w:basedOn w:val="KeineListe"/>
+    <w:basedOn w:val="NoList"/>
     <w:pPr>
       <w:numPr>
         <w:numId w:val="16"/>
@@ -8346,7 +8352,7 @@
   </w:style>
   <w:style w:type="numbering" w:customStyle="1" w:styleId="WW8Num14">
     <w:name w:val="WW8Num14"/>
-    <w:basedOn w:val="KeineListe"/>
+    <w:basedOn w:val="NoList"/>
     <w:pPr>
       <w:numPr>
         <w:numId w:val="17"/>
@@ -8355,7 +8361,7 @@
   </w:style>
   <w:style w:type="numbering" w:customStyle="1" w:styleId="WW8Num15">
     <w:name w:val="WW8Num15"/>
-    <w:basedOn w:val="KeineListe"/>
+    <w:basedOn w:val="NoList"/>
     <w:pPr>
       <w:numPr>
         <w:numId w:val="18"/>
@@ -8364,7 +8370,7 @@
   </w:style>
   <w:style w:type="numbering" w:customStyle="1" w:styleId="WW8Num16">
     <w:name w:val="WW8Num16"/>
-    <w:basedOn w:val="KeineListe"/>
+    <w:basedOn w:val="NoList"/>
     <w:pPr>
       <w:numPr>
         <w:numId w:val="19"/>
@@ -8373,7 +8379,7 @@
   </w:style>
   <w:style w:type="numbering" w:customStyle="1" w:styleId="WW8Num17">
     <w:name w:val="WW8Num17"/>
-    <w:basedOn w:val="KeineListe"/>
+    <w:basedOn w:val="NoList"/>
     <w:pPr>
       <w:numPr>
         <w:numId w:val="20"/>
@@ -8382,7 +8388,7 @@
   </w:style>
   <w:style w:type="numbering" w:customStyle="1" w:styleId="WW8Num18">
     <w:name w:val="WW8Num18"/>
-    <w:basedOn w:val="KeineListe"/>
+    <w:basedOn w:val="NoList"/>
     <w:pPr>
       <w:numPr>
         <w:numId w:val="21"/>
@@ -8391,7 +8397,7 @@
   </w:style>
   <w:style w:type="numbering" w:customStyle="1" w:styleId="WW8Num19">
     <w:name w:val="WW8Num19"/>
-    <w:basedOn w:val="KeineListe"/>
+    <w:basedOn w:val="NoList"/>
     <w:pPr>
       <w:numPr>
         <w:numId w:val="22"/>
@@ -8400,7 +8406,7 @@
   </w:style>
   <w:style w:type="numbering" w:customStyle="1" w:styleId="WW8Num20">
     <w:name w:val="WW8Num20"/>
-    <w:basedOn w:val="KeineListe"/>
+    <w:basedOn w:val="NoList"/>
     <w:pPr>
       <w:numPr>
         <w:numId w:val="23"/>
@@ -8409,7 +8415,7 @@
   </w:style>
   <w:style w:type="numbering" w:customStyle="1" w:styleId="WW8Num21">
     <w:name w:val="WW8Num21"/>
-    <w:basedOn w:val="KeineListe"/>
+    <w:basedOn w:val="NoList"/>
     <w:pPr>
       <w:numPr>
         <w:numId w:val="24"/>
@@ -8418,7 +8424,7 @@
   </w:style>
   <w:style w:type="numbering" w:customStyle="1" w:styleId="WW8Num22">
     <w:name w:val="WW8Num22"/>
-    <w:basedOn w:val="KeineListe"/>
+    <w:basedOn w:val="NoList"/>
     <w:pPr>
       <w:numPr>
         <w:numId w:val="25"/>
@@ -8427,7 +8433,7 @@
   </w:style>
   <w:style w:type="numbering" w:customStyle="1" w:styleId="WW8Num23">
     <w:name w:val="WW8Num23"/>
-    <w:basedOn w:val="KeineListe"/>
+    <w:basedOn w:val="NoList"/>
     <w:pPr>
       <w:numPr>
         <w:numId w:val="26"/>
@@ -8436,7 +8442,7 @@
   </w:style>
   <w:style w:type="numbering" w:customStyle="1" w:styleId="WW8Num24">
     <w:name w:val="WW8Num24"/>
-    <w:basedOn w:val="KeineListe"/>
+    <w:basedOn w:val="NoList"/>
     <w:pPr>
       <w:numPr>
         <w:numId w:val="27"/>
@@ -8445,7 +8451,7 @@
   </w:style>
   <w:style w:type="numbering" w:customStyle="1" w:styleId="WW8Num25">
     <w:name w:val="WW8Num25"/>
-    <w:basedOn w:val="KeineListe"/>
+    <w:basedOn w:val="NoList"/>
     <w:pPr>
       <w:numPr>
         <w:numId w:val="28"/>
@@ -8454,7 +8460,7 @@
   </w:style>
   <w:style w:type="numbering" w:customStyle="1" w:styleId="WW8Num26">
     <w:name w:val="WW8Num26"/>
-    <w:basedOn w:val="KeineListe"/>
+    <w:basedOn w:val="NoList"/>
     <w:pPr>
       <w:numPr>
         <w:numId w:val="29"/>
@@ -8463,7 +8469,7 @@
   </w:style>
   <w:style w:type="numbering" w:customStyle="1" w:styleId="WW8Num27">
     <w:name w:val="WW8Num27"/>
-    <w:basedOn w:val="KeineListe"/>
+    <w:basedOn w:val="NoList"/>
     <w:pPr>
       <w:numPr>
         <w:numId w:val="30"/>
@@ -8472,7 +8478,7 @@
   </w:style>
   <w:style w:type="numbering" w:customStyle="1" w:styleId="WW8Num28">
     <w:name w:val="WW8Num28"/>
-    <w:basedOn w:val="KeineListe"/>
+    <w:basedOn w:val="NoList"/>
     <w:pPr>
       <w:numPr>
         <w:numId w:val="31"/>
@@ -8481,7 +8487,7 @@
   </w:style>
   <w:style w:type="numbering" w:customStyle="1" w:styleId="WW8Num29">
     <w:name w:val="WW8Num29"/>
-    <w:basedOn w:val="KeineListe"/>
+    <w:basedOn w:val="NoList"/>
     <w:pPr>
       <w:numPr>
         <w:numId w:val="32"/>
@@ -8490,7 +8496,7 @@
   </w:style>
   <w:style w:type="numbering" w:customStyle="1" w:styleId="WW8Num30">
     <w:name w:val="WW8Num30"/>
-    <w:basedOn w:val="KeineListe"/>
+    <w:basedOn w:val="NoList"/>
     <w:pPr>
       <w:numPr>
         <w:numId w:val="33"/>
@@ -8499,7 +8505,7 @@
   </w:style>
   <w:style w:type="numbering" w:customStyle="1" w:styleId="WW8Num31">
     <w:name w:val="WW8Num31"/>
-    <w:basedOn w:val="KeineListe"/>
+    <w:basedOn w:val="NoList"/>
     <w:pPr>
       <w:numPr>
         <w:numId w:val="34"/>
@@ -8508,7 +8514,7 @@
   </w:style>
   <w:style w:type="numbering" w:customStyle="1" w:styleId="WW8Num32">
     <w:name w:val="WW8Num32"/>
-    <w:basedOn w:val="KeineListe"/>
+    <w:basedOn w:val="NoList"/>
     <w:pPr>
       <w:numPr>
         <w:numId w:val="35"/>
@@ -8517,7 +8523,7 @@
   </w:style>
   <w:style w:type="numbering" w:customStyle="1" w:styleId="WW8Num33">
     <w:name w:val="WW8Num33"/>
-    <w:basedOn w:val="KeineListe"/>
+    <w:basedOn w:val="NoList"/>
     <w:pPr>
       <w:numPr>
         <w:numId w:val="36"/>
@@ -8526,7 +8532,7 @@
   </w:style>
   <w:style w:type="numbering" w:customStyle="1" w:styleId="WW8Num34">
     <w:name w:val="WW8Num34"/>
-    <w:basedOn w:val="KeineListe"/>
+    <w:basedOn w:val="NoList"/>
     <w:pPr>
       <w:numPr>
         <w:numId w:val="37"/>
@@ -8535,7 +8541,7 @@
   </w:style>
   <w:style w:type="numbering" w:customStyle="1" w:styleId="WW8Num35">
     <w:name w:val="WW8Num35"/>
-    <w:basedOn w:val="KeineListe"/>
+    <w:basedOn w:val="NoList"/>
     <w:pPr>
       <w:numPr>
         <w:numId w:val="38"/>
@@ -8544,7 +8550,7 @@
   </w:style>
   <w:style w:type="numbering" w:customStyle="1" w:styleId="WW8Num36">
     <w:name w:val="WW8Num36"/>
-    <w:basedOn w:val="KeineListe"/>
+    <w:basedOn w:val="NoList"/>
     <w:pPr>
       <w:numPr>
         <w:numId w:val="39"/>
@@ -8553,7 +8559,7 @@
   </w:style>
   <w:style w:type="numbering" w:customStyle="1" w:styleId="WW8Num37">
     <w:name w:val="WW8Num37"/>
-    <w:basedOn w:val="KeineListe"/>
+    <w:basedOn w:val="NoList"/>
     <w:pPr>
       <w:numPr>
         <w:numId w:val="40"/>
@@ -8562,7 +8568,7 @@
   </w:style>
   <w:style w:type="numbering" w:customStyle="1" w:styleId="WW8Num38">
     <w:name w:val="WW8Num38"/>
-    <w:basedOn w:val="KeineListe"/>
+    <w:basedOn w:val="NoList"/>
     <w:pPr>
       <w:numPr>
         <w:numId w:val="41"/>
@@ -8571,7 +8577,7 @@
   </w:style>
   <w:style w:type="numbering" w:customStyle="1" w:styleId="WW8Num39">
     <w:name w:val="WW8Num39"/>
-    <w:basedOn w:val="KeineListe"/>
+    <w:basedOn w:val="NoList"/>
     <w:pPr>
       <w:numPr>
         <w:numId w:val="42"/>
@@ -8580,7 +8586,7 @@
   </w:style>
   <w:style w:type="numbering" w:customStyle="1" w:styleId="WW8Num40">
     <w:name w:val="WW8Num40"/>
-    <w:basedOn w:val="KeineListe"/>
+    <w:basedOn w:val="NoList"/>
     <w:pPr>
       <w:numPr>
         <w:numId w:val="43"/>
@@ -8589,7 +8595,7 @@
   </w:style>
   <w:style w:type="numbering" w:customStyle="1" w:styleId="WW8Num41">
     <w:name w:val="WW8Num41"/>
-    <w:basedOn w:val="KeineListe"/>
+    <w:basedOn w:val="NoList"/>
     <w:pPr>
       <w:numPr>
         <w:numId w:val="44"/>
@@ -8598,7 +8604,7 @@
   </w:style>
   <w:style w:type="numbering" w:customStyle="1" w:styleId="WW8Num42">
     <w:name w:val="WW8Num42"/>
-    <w:basedOn w:val="KeineListe"/>
+    <w:basedOn w:val="NoList"/>
     <w:pPr>
       <w:numPr>
         <w:numId w:val="45"/>
@@ -8607,7 +8613,7 @@
   </w:style>
   <w:style w:type="numbering" w:customStyle="1" w:styleId="WW8Num43">
     <w:name w:val="WW8Num43"/>
-    <w:basedOn w:val="KeineListe"/>
+    <w:basedOn w:val="NoList"/>
     <w:pPr>
       <w:numPr>
         <w:numId w:val="46"/>
@@ -8616,7 +8622,7 @@
   </w:style>
   <w:style w:type="numbering" w:customStyle="1" w:styleId="WW8Num44">
     <w:name w:val="WW8Num44"/>
-    <w:basedOn w:val="KeineListe"/>
+    <w:basedOn w:val="NoList"/>
     <w:pPr>
       <w:numPr>
         <w:numId w:val="47"/>
@@ -8625,7 +8631,7 @@
   </w:style>
   <w:style w:type="numbering" w:customStyle="1" w:styleId="WW8Num45">
     <w:name w:val="WW8Num45"/>
-    <w:basedOn w:val="KeineListe"/>
+    <w:basedOn w:val="NoList"/>
     <w:pPr>
       <w:numPr>
         <w:numId w:val="48"/>
@@ -8634,17 +8640,17 @@
   </w:style>
   <w:style w:type="numbering" w:customStyle="1" w:styleId="WW8Num46">
     <w:name w:val="WW8Num46"/>
-    <w:basedOn w:val="KeineListe"/>
+    <w:basedOn w:val="NoList"/>
     <w:pPr>
       <w:numPr>
         <w:numId w:val="49"/>
       </w:numPr>
     </w:pPr>
   </w:style>
-  <w:style w:type="character" w:customStyle="1" w:styleId="berschrift1Zchn">
-    <w:name w:val="Überschrift 1 Zchn"/>
-    <w:basedOn w:val="Absatz-Standardschriftart"/>
-    <w:link w:val="berschrift1"/>
+  <w:style w:type="character" w:customStyle="1" w:styleId="Heading1Char">
+    <w:name w:val="Heading 1 Char"/>
+    <w:basedOn w:val="DefaultParagraphFont"/>
+    <w:link w:val="Heading1"/>
     <w:uiPriority w:val="9"/>
     <w:rsid w:val="00491B27"/>
     <w:rPr>
@@ -8654,10 +8660,10 @@
       <w:szCs w:val="36"/>
     </w:rPr>
   </w:style>
-  <w:style w:type="character" w:customStyle="1" w:styleId="berschrift2Zchn">
-    <w:name w:val="Überschrift 2 Zchn"/>
-    <w:basedOn w:val="Absatz-Standardschriftart"/>
-    <w:link w:val="berschrift2"/>
+  <w:style w:type="character" w:customStyle="1" w:styleId="Heading2Char">
+    <w:name w:val="Heading 2 Char"/>
+    <w:basedOn w:val="DefaultParagraphFont"/>
+    <w:link w:val="Heading2"/>
     <w:uiPriority w:val="9"/>
     <w:rsid w:val="00491B27"/>
     <w:rPr>
@@ -8667,10 +8673,10 @@
       <w:szCs w:val="32"/>
     </w:rPr>
   </w:style>
-  <w:style w:type="character" w:customStyle="1" w:styleId="berschrift3Zchn">
-    <w:name w:val="Überschrift 3 Zchn"/>
-    <w:basedOn w:val="Absatz-Standardschriftart"/>
-    <w:link w:val="berschrift3"/>
+  <w:style w:type="character" w:customStyle="1" w:styleId="Heading3Char">
+    <w:name w:val="Heading 3 Char"/>
+    <w:basedOn w:val="DefaultParagraphFont"/>
+    <w:link w:val="Heading3"/>
     <w:uiPriority w:val="9"/>
     <w:rsid w:val="00491B27"/>
     <w:rPr>
@@ -8680,10 +8686,10 @@
       <w:szCs w:val="28"/>
     </w:rPr>
   </w:style>
-  <w:style w:type="character" w:customStyle="1" w:styleId="berschrift4Zchn">
-    <w:name w:val="Überschrift 4 Zchn"/>
-    <w:basedOn w:val="Absatz-Standardschriftart"/>
-    <w:link w:val="berschrift4"/>
+  <w:style w:type="character" w:customStyle="1" w:styleId="Heading4Char">
+    <w:name w:val="Heading 4 Char"/>
+    <w:basedOn w:val="DefaultParagraphFont"/>
+    <w:link w:val="Heading4"/>
     <w:uiPriority w:val="9"/>
     <w:rsid w:val="00491B27"/>
     <w:rPr>
@@ -8693,10 +8699,10 @@
       <w:szCs w:val="24"/>
     </w:rPr>
   </w:style>
-  <w:style w:type="character" w:customStyle="1" w:styleId="berschrift5Zchn">
-    <w:name w:val="Überschrift 5 Zchn"/>
-    <w:basedOn w:val="Absatz-Standardschriftart"/>
-    <w:link w:val="berschrift5"/>
+  <w:style w:type="character" w:customStyle="1" w:styleId="Heading5Char">
+    <w:name w:val="Heading 5 Char"/>
+    <w:basedOn w:val="DefaultParagraphFont"/>
+    <w:link w:val="Heading5"/>
     <w:uiPriority w:val="9"/>
     <w:rsid w:val="00491B27"/>
     <w:rPr>
@@ -8705,10 +8711,10 @@
       <w:color w:val="830F0E" w:themeColor="accent1" w:themeShade="BF"/>
     </w:rPr>
   </w:style>
-  <w:style w:type="character" w:customStyle="1" w:styleId="berschrift6Zchn">
-    <w:name w:val="Überschrift 6 Zchn"/>
-    <w:basedOn w:val="Absatz-Standardschriftart"/>
-    <w:link w:val="berschrift6"/>
+  <w:style w:type="character" w:customStyle="1" w:styleId="Heading6Char">
+    <w:name w:val="Heading 6 Char"/>
+    <w:basedOn w:val="DefaultParagraphFont"/>
+    <w:link w:val="Heading6"/>
     <w:uiPriority w:val="9"/>
     <w:rsid w:val="00491B27"/>
     <w:rPr>
@@ -8719,10 +8725,10 @@
       <w:color w:val="580A09" w:themeColor="accent1" w:themeShade="80"/>
     </w:rPr>
   </w:style>
-  <w:style w:type="character" w:customStyle="1" w:styleId="berschrift7Zchn">
-    <w:name w:val="Überschrift 7 Zchn"/>
-    <w:basedOn w:val="Absatz-Standardschriftart"/>
-    <w:link w:val="berschrift7"/>
+  <w:style w:type="character" w:customStyle="1" w:styleId="Heading7Char">
+    <w:name w:val="Heading 7 Char"/>
+    <w:basedOn w:val="DefaultParagraphFont"/>
+    <w:link w:val="Heading7"/>
     <w:uiPriority w:val="9"/>
     <w:rsid w:val="00491B27"/>
     <w:rPr>
@@ -8732,10 +8738,10 @@
       <w:color w:val="580A09" w:themeColor="accent1" w:themeShade="80"/>
     </w:rPr>
   </w:style>
-  <w:style w:type="character" w:customStyle="1" w:styleId="berschrift8Zchn">
-    <w:name w:val="Überschrift 8 Zchn"/>
-    <w:basedOn w:val="Absatz-Standardschriftart"/>
-    <w:link w:val="berschrift8"/>
+  <w:style w:type="character" w:customStyle="1" w:styleId="Heading8Char">
+    <w:name w:val="Heading 8 Char"/>
+    <w:basedOn w:val="DefaultParagraphFont"/>
+    <w:link w:val="Heading8"/>
     <w:uiPriority w:val="9"/>
     <w:rsid w:val="00491B27"/>
     <w:rPr>
@@ -8747,10 +8753,10 @@
       <w:color w:val="580A09" w:themeColor="accent1" w:themeShade="80"/>
     </w:rPr>
   </w:style>
-  <w:style w:type="character" w:customStyle="1" w:styleId="berschrift9Zchn">
-    <w:name w:val="Überschrift 9 Zchn"/>
-    <w:basedOn w:val="Absatz-Standardschriftart"/>
-    <w:link w:val="berschrift9"/>
+  <w:style w:type="character" w:customStyle="1" w:styleId="Heading9Char">
+    <w:name w:val="Heading 9 Char"/>
+    <w:basedOn w:val="DefaultParagraphFont"/>
+    <w:link w:val="Heading9"/>
     <w:uiPriority w:val="9"/>
     <w:rsid w:val="00491B27"/>
     <w:rPr>
@@ -8760,11 +8766,11 @@
       <w:color w:val="580A09" w:themeColor="accent1" w:themeShade="80"/>
     </w:rPr>
   </w:style>
-  <w:style w:type="paragraph" w:styleId="Titel">
+  <w:style w:type="paragraph" w:styleId="Title">
     <w:name w:val="Title"/>
-    <w:basedOn w:val="Standard"/>
-    <w:next w:val="Standard"/>
-    <w:link w:val="TitelZchn"/>
+    <w:basedOn w:val="Normal"/>
+    <w:next w:val="Normal"/>
+    <w:link w:val="TitleChar"/>
     <w:uiPriority w:val="10"/>
     <w:qFormat/>
     <w:rsid w:val="00491B27"/>
@@ -8781,10 +8787,10 @@
       <w:szCs w:val="72"/>
     </w:rPr>
   </w:style>
-  <w:style w:type="character" w:customStyle="1" w:styleId="TitelZchn">
-    <w:name w:val="Titel Zchn"/>
-    <w:basedOn w:val="Absatz-Standardschriftart"/>
-    <w:link w:val="Titel"/>
+  <w:style w:type="character" w:customStyle="1" w:styleId="TitleChar">
+    <w:name w:val="Title Char"/>
+    <w:basedOn w:val="DefaultParagraphFont"/>
+    <w:link w:val="Title"/>
     <w:uiPriority w:val="10"/>
     <w:rsid w:val="00491B27"/>
     <w:rPr>
@@ -8796,11 +8802,11 @@
       <w:szCs w:val="72"/>
     </w:rPr>
   </w:style>
-  <w:style w:type="paragraph" w:styleId="Untertitel">
+  <w:style w:type="paragraph" w:styleId="Subtitle">
     <w:name w:val="Subtitle"/>
-    <w:basedOn w:val="Standard"/>
-    <w:next w:val="Standard"/>
-    <w:link w:val="UntertitelZchn"/>
+    <w:basedOn w:val="Normal"/>
+    <w:next w:val="Normal"/>
+    <w:link w:val="SubtitleChar"/>
     <w:uiPriority w:val="11"/>
     <w:qFormat/>
     <w:rsid w:val="00491B27"/>
@@ -8817,10 +8823,10 @@
       <w:szCs w:val="28"/>
     </w:rPr>
   </w:style>
-  <w:style w:type="character" w:customStyle="1" w:styleId="UntertitelZchn">
-    <w:name w:val="Untertitel Zchn"/>
-    <w:basedOn w:val="Absatz-Standardschriftart"/>
-    <w:link w:val="Untertitel"/>
+  <w:style w:type="character" w:customStyle="1" w:styleId="SubtitleChar">
+    <w:name w:val="Subtitle Char"/>
+    <w:basedOn w:val="DefaultParagraphFont"/>
+    <w:link w:val="Subtitle"/>
     <w:uiPriority w:val="11"/>
     <w:rsid w:val="00491B27"/>
     <w:rPr>
@@ -8830,9 +8836,9 @@
       <w:szCs w:val="28"/>
     </w:rPr>
   </w:style>
-  <w:style w:type="character" w:styleId="Fett">
+  <w:style w:type="character" w:styleId="Strong">
     <w:name w:val="Strong"/>
-    <w:basedOn w:val="Absatz-Standardschriftart"/>
+    <w:basedOn w:val="DefaultParagraphFont"/>
     <w:uiPriority w:val="22"/>
     <w:qFormat/>
     <w:rsid w:val="00491B27"/>
@@ -8841,9 +8847,9 @@
       <w:bCs/>
     </w:rPr>
   </w:style>
-  <w:style w:type="character" w:styleId="Hervorhebung">
+  <w:style w:type="character" w:styleId="Emphasis">
     <w:name w:val="Emphasis"/>
-    <w:basedOn w:val="Absatz-Standardschriftart"/>
+    <w:basedOn w:val="DefaultParagraphFont"/>
     <w:uiPriority w:val="20"/>
     <w:qFormat/>
     <w:rsid w:val="00491B27"/>
@@ -8852,7 +8858,7 @@
       <w:iCs/>
     </w:rPr>
   </w:style>
-  <w:style w:type="paragraph" w:styleId="KeinLeerraum">
+  <w:style w:type="paragraph" w:styleId="NoSpacing">
     <w:name w:val="No Spacing"/>
     <w:uiPriority w:val="1"/>
     <w:qFormat/>
@@ -8861,11 +8867,11 @@
       <w:spacing w:after="0" w:line="240" w:lineRule="auto"/>
     </w:pPr>
   </w:style>
-  <w:style w:type="paragraph" w:styleId="Zitat">
+  <w:style w:type="paragraph" w:styleId="Quote">
     <w:name w:val="Quote"/>
-    <w:basedOn w:val="Standard"/>
-    <w:next w:val="Standard"/>
-    <w:link w:val="ZitatZchn"/>
+    <w:basedOn w:val="Normal"/>
+    <w:next w:val="Normal"/>
+    <w:link w:val="QuoteChar"/>
     <w:uiPriority w:val="29"/>
     <w:qFormat/>
     <w:rsid w:val="00491B27"/>
@@ -8879,10 +8885,10 @@
       <w:szCs w:val="24"/>
     </w:rPr>
   </w:style>
-  <w:style w:type="character" w:customStyle="1" w:styleId="ZitatZchn">
-    <w:name w:val="Zitat Zchn"/>
-    <w:basedOn w:val="Absatz-Standardschriftart"/>
-    <w:link w:val="Zitat"/>
+  <w:style w:type="character" w:customStyle="1" w:styleId="QuoteChar">
+    <w:name w:val="Quote Char"/>
+    <w:basedOn w:val="DefaultParagraphFont"/>
+    <w:link w:val="Quote"/>
     <w:uiPriority w:val="29"/>
     <w:rsid w:val="00491B27"/>
     <w:rPr>
@@ -8891,11 +8897,11 @@
       <w:szCs w:val="24"/>
     </w:rPr>
   </w:style>
-  <w:style w:type="paragraph" w:styleId="IntensivesZitat">
+  <w:style w:type="paragraph" w:styleId="IntenseQuote">
     <w:name w:val="Intense Quote"/>
-    <w:basedOn w:val="Standard"/>
-    <w:next w:val="Standard"/>
-    <w:link w:val="IntensivesZitatZchn"/>
+    <w:basedOn w:val="Normal"/>
+    <w:next w:val="Normal"/>
+    <w:link w:val="IntenseQuoteChar"/>
     <w:uiPriority w:val="30"/>
     <w:qFormat/>
     <w:rsid w:val="00491B27"/>
@@ -8912,10 +8918,10 @@
       <w:szCs w:val="32"/>
     </w:rPr>
   </w:style>
-  <w:style w:type="character" w:customStyle="1" w:styleId="IntensivesZitatZchn">
-    <w:name w:val="Intensives Zitat Zchn"/>
-    <w:basedOn w:val="Absatz-Standardschriftart"/>
-    <w:link w:val="IntensivesZitat"/>
+  <w:style w:type="character" w:customStyle="1" w:styleId="IntenseQuoteChar">
+    <w:name w:val="Intense Quote Char"/>
+    <w:basedOn w:val="DefaultParagraphFont"/>
+    <w:link w:val="IntenseQuote"/>
     <w:uiPriority w:val="30"/>
     <w:rsid w:val="00491B27"/>
     <w:rPr>
@@ -8926,9 +8932,9 @@
       <w:szCs w:val="32"/>
     </w:rPr>
   </w:style>
-  <w:style w:type="character" w:styleId="SchwacheHervorhebung">
+  <w:style w:type="character" w:styleId="SubtleEmphasis">
     <w:name w:val="Subtle Emphasis"/>
-    <w:basedOn w:val="Absatz-Standardschriftart"/>
+    <w:basedOn w:val="DefaultParagraphFont"/>
     <w:uiPriority w:val="19"/>
     <w:qFormat/>
     <w:rsid w:val="00491B27"/>
@@ -8938,9 +8944,9 @@
       <w:color w:val="595959" w:themeColor="text1" w:themeTint="A6"/>
     </w:rPr>
   </w:style>
-  <w:style w:type="character" w:styleId="IntensiveHervorhebung">
+  <w:style w:type="character" w:styleId="IntenseEmphasis">
     <w:name w:val="Intense Emphasis"/>
-    <w:basedOn w:val="Absatz-Standardschriftart"/>
+    <w:basedOn w:val="DefaultParagraphFont"/>
     <w:uiPriority w:val="21"/>
     <w:qFormat/>
     <w:rsid w:val="00491B27"/>
@@ -8951,9 +8957,9 @@
       <w:iCs/>
     </w:rPr>
   </w:style>
-  <w:style w:type="character" w:styleId="SchwacherVerweis">
+  <w:style w:type="character" w:styleId="SubtleReference">
     <w:name w:val="Subtle Reference"/>
-    <w:basedOn w:val="Absatz-Standardschriftart"/>
+    <w:basedOn w:val="DefaultParagraphFont"/>
     <w:uiPriority w:val="31"/>
     <w:qFormat/>
     <w:rsid w:val="00491B27"/>
@@ -8964,9 +8970,9 @@
       <w:bdr w:val="none" w:sz="0" w:space="0" w:color="auto"/>
     </w:rPr>
   </w:style>
-  <w:style w:type="character" w:styleId="IntensiverVerweis">
+  <w:style w:type="character" w:styleId="IntenseReference">
     <w:name w:val="Intense Reference"/>
-    <w:basedOn w:val="Absatz-Standardschriftart"/>
+    <w:basedOn w:val="DefaultParagraphFont"/>
     <w:uiPriority w:val="32"/>
     <w:qFormat/>
     <w:rsid w:val="00491B27"/>
@@ -8978,9 +8984,9 @@
       <w:u w:val="single"/>
     </w:rPr>
   </w:style>
-  <w:style w:type="character" w:styleId="Buchtitel">
+  <w:style w:type="character" w:styleId="BookTitle">
     <w:name w:val="Book Title"/>
-    <w:basedOn w:val="Absatz-Standardschriftart"/>
+    <w:basedOn w:val="DefaultParagraphFont"/>
     <w:uiPriority w:val="33"/>
     <w:qFormat/>
     <w:rsid w:val="00491B27"/>
@@ -8991,10 +8997,10 @@
       <w:spacing w:val="10"/>
     </w:rPr>
   </w:style>
-  <w:style w:type="paragraph" w:styleId="Inhaltsverzeichnisberschrift">
+  <w:style w:type="paragraph" w:styleId="TOCHeading">
     <w:name w:val="TOC Heading"/>
-    <w:basedOn w:val="berschrift1"/>
-    <w:next w:val="Standard"/>
+    <w:basedOn w:val="Heading1"/>
+    <w:next w:val="Normal"/>
     <w:uiPriority w:val="39"/>
     <w:unhideWhenUsed/>
     <w:qFormat/>
@@ -9003,9 +9009,9 @@
       <w:outlineLvl w:val="9"/>
     </w:pPr>
   </w:style>
-  <w:style w:type="table" w:styleId="Tabellenraster">
+  <w:style w:type="table" w:styleId="TableGrid">
     <w:name w:val="Table Grid"/>
-    <w:basedOn w:val="NormaleTabelle"/>
+    <w:basedOn w:val="TableNormal"/>
     <w:uiPriority w:val="39"/>
     <w:rsid w:val="006706D6"/>
     <w:pPr>
@@ -9022,10 +9028,10 @@
       </w:tblBorders>
     </w:tblPr>
   </w:style>
-  <w:style w:type="paragraph" w:styleId="Verzeichnis1">
+  <w:style w:type="paragraph" w:styleId="TOC1">
     <w:name w:val="toc 1"/>
-    <w:basedOn w:val="Standard"/>
-    <w:next w:val="Standard"/>
+    <w:basedOn w:val="Normal"/>
+    <w:next w:val="Normal"/>
     <w:autoRedefine/>
     <w:uiPriority w:val="39"/>
     <w:unhideWhenUsed/>
@@ -9039,10 +9045,10 @@
       <w:u w:val="single"/>
     </w:rPr>
   </w:style>
-  <w:style w:type="paragraph" w:styleId="Verzeichnis2">
+  <w:style w:type="paragraph" w:styleId="TOC2">
     <w:name w:val="toc 2"/>
-    <w:basedOn w:val="Standard"/>
-    <w:next w:val="Standard"/>
+    <w:basedOn w:val="Normal"/>
+    <w:next w:val="Normal"/>
     <w:autoRedefine/>
     <w:uiPriority w:val="39"/>
     <w:unhideWhenUsed/>
@@ -9055,10 +9061,10 @@
       <w:smallCaps/>
     </w:rPr>
   </w:style>
-  <w:style w:type="paragraph" w:styleId="Verzeichnis3">
+  <w:style w:type="paragraph" w:styleId="TOC3">
     <w:name w:val="toc 3"/>
-    <w:basedOn w:val="Standard"/>
-    <w:next w:val="Standard"/>
+    <w:basedOn w:val="Normal"/>
+    <w:next w:val="Normal"/>
     <w:autoRedefine/>
     <w:uiPriority w:val="39"/>
     <w:unhideWhenUsed/>
@@ -9072,7 +9078,7 @@
   </w:style>
   <w:style w:type="character" w:styleId="Hyperlink">
     <w:name w:val="Hyperlink"/>
-    <w:basedOn w:val="Absatz-Standardschriftart"/>
+    <w:basedOn w:val="DefaultParagraphFont"/>
     <w:uiPriority w:val="99"/>
     <w:unhideWhenUsed/>
     <w:rsid w:val="008B1C85"/>
@@ -9081,10 +9087,10 @@
       <w:u w:val="single"/>
     </w:rPr>
   </w:style>
-  <w:style w:type="paragraph" w:styleId="Verzeichnis4">
+  <w:style w:type="paragraph" w:styleId="TOC4">
     <w:name w:val="toc 4"/>
-    <w:basedOn w:val="Standard"/>
-    <w:next w:val="Standard"/>
+    <w:basedOn w:val="Normal"/>
+    <w:next w:val="Normal"/>
     <w:autoRedefine/>
     <w:uiPriority w:val="39"/>
     <w:semiHidden/>
@@ -9094,10 +9100,10 @@
       <w:spacing w:after="0"/>
     </w:pPr>
   </w:style>
-  <w:style w:type="paragraph" w:styleId="Verzeichnis5">
+  <w:style w:type="paragraph" w:styleId="TOC5">
     <w:name w:val="toc 5"/>
-    <w:basedOn w:val="Standard"/>
-    <w:next w:val="Standard"/>
+    <w:basedOn w:val="Normal"/>
+    <w:next w:val="Normal"/>
     <w:autoRedefine/>
     <w:uiPriority w:val="39"/>
     <w:semiHidden/>
@@ -9107,10 +9113,10 @@
       <w:spacing w:after="0"/>
     </w:pPr>
   </w:style>
-  <w:style w:type="paragraph" w:styleId="Verzeichnis6">
+  <w:style w:type="paragraph" w:styleId="TOC6">
     <w:name w:val="toc 6"/>
-    <w:basedOn w:val="Standard"/>
-    <w:next w:val="Standard"/>
+    <w:basedOn w:val="Normal"/>
+    <w:next w:val="Normal"/>
     <w:autoRedefine/>
     <w:uiPriority w:val="39"/>
     <w:semiHidden/>
@@ -9120,10 +9126,10 @@
       <w:spacing w:after="0"/>
     </w:pPr>
   </w:style>
-  <w:style w:type="paragraph" w:styleId="Verzeichnis7">
+  <w:style w:type="paragraph" w:styleId="TOC7">
     <w:name w:val="toc 7"/>
-    <w:basedOn w:val="Standard"/>
-    <w:next w:val="Standard"/>
+    <w:basedOn w:val="Normal"/>
+    <w:next w:val="Normal"/>
     <w:autoRedefine/>
     <w:uiPriority w:val="39"/>
     <w:semiHidden/>
@@ -9133,10 +9139,10 @@
       <w:spacing w:after="0"/>
     </w:pPr>
   </w:style>
-  <w:style w:type="paragraph" w:styleId="Verzeichnis8">
+  <w:style w:type="paragraph" w:styleId="TOC8">
     <w:name w:val="toc 8"/>
-    <w:basedOn w:val="Standard"/>
-    <w:next w:val="Standard"/>
+    <w:basedOn w:val="Normal"/>
+    <w:next w:val="Normal"/>
     <w:autoRedefine/>
     <w:uiPriority w:val="39"/>
     <w:semiHidden/>
@@ -9146,10 +9152,10 @@
       <w:spacing w:after="0"/>
     </w:pPr>
   </w:style>
-  <w:style w:type="paragraph" w:styleId="Verzeichnis9">
+  <w:style w:type="paragraph" w:styleId="TOC9">
     <w:name w:val="toc 9"/>
-    <w:basedOn w:val="Standard"/>
-    <w:next w:val="Standard"/>
+    <w:basedOn w:val="Normal"/>
+    <w:next w:val="Normal"/>
     <w:autoRedefine/>
     <w:uiPriority w:val="39"/>
     <w:semiHidden/>
@@ -9159,9 +9165,9 @@
       <w:spacing w:after="0"/>
     </w:pPr>
   </w:style>
-  <w:style w:type="paragraph" w:styleId="Listenabsatz">
+  <w:style w:type="paragraph" w:styleId="ListParagraph">
     <w:name w:val="List Paragraph"/>
-    <w:basedOn w:val="Standard"/>
+    <w:basedOn w:val="Normal"/>
     <w:uiPriority w:val="34"/>
     <w:qFormat/>
     <w:rsid w:val="003705CA"/>
@@ -9444,7 +9450,7 @@
 </file>
 
 <file path=customXml/itemProps1.xml><?xml version="1.0" encoding="utf-8"?>
-<ds:datastoreItem xmlns:ds="http://schemas.openxmlformats.org/officeDocument/2006/customXml" ds:itemID="{4321426A-94CF-4E75-BF95-5E22FC9059FB}">
+<ds:datastoreItem xmlns:ds="http://schemas.openxmlformats.org/officeDocument/2006/customXml" ds:itemID="{F06F9E27-2201-4201-B7F9-534790C4EF8B}">
   <ds:schemaRefs>
     <ds:schemaRef ds:uri="http://schemas.openxmlformats.org/officeDocument/2006/bibliography"/>
   </ds:schemaRefs>

--- a/Documents/HomeDS_Pflichtenheft.docx
+++ b/Documents/HomeDS_Pflichtenheft.docx
@@ -1,6 +1,6 @@
 
 <file path=word/document.xml><?xml version="1.0" encoding="utf-8"?>
-<w:document xmlns:wpc="http://schemas.microsoft.com/office/word/2010/wordprocessingCanvas" xmlns:cx="http://schemas.microsoft.com/office/drawing/2014/chartex" xmlns:cx1="http://schemas.microsoft.com/office/drawing/2015/9/8/chartex" xmlns:cx2="http://schemas.microsoft.com/office/drawing/2015/10/21/chartex" xmlns:cx3="http://schemas.microsoft.com/office/drawing/2016/5/9/chartex" xmlns:cx4="http://schemas.microsoft.com/office/drawing/2016/5/10/chartex" xmlns:cx5="http://schemas.microsoft.com/office/drawing/2016/5/11/chartex" xmlns:cx6="http://schemas.microsoft.com/office/drawing/2016/5/12/chartex" xmlns:cx7="http://schemas.microsoft.com/office/drawing/2016/5/13/chartex" xmlns:cx8="http://schemas.microsoft.com/office/drawing/2016/5/14/chartex" xmlns:mc="http://schemas.openxmlformats.org/markup-compatibility/2006" xmlns:aink="http://schemas.microsoft.com/office/drawing/2016/ink" xmlns:am3d="http://schemas.microsoft.com/office/drawing/2017/model3d" xmlns:o="urn:schemas-microsoft-com:office:office" xmlns:r="http://schemas.openxmlformats.org/officeDocument/2006/relationships" xmlns:m="http://schemas.openxmlformats.org/officeDocument/2006/math" xmlns:v="urn:schemas-microsoft-com:vml" xmlns:wp14="http://schemas.microsoft.com/office/word/2010/wordprocessingDrawing" xmlns:wp="http://schemas.openxmlformats.org/drawingml/2006/wordprocessingDrawing" xmlns:w10="urn:schemas-microsoft-com:office:word" xmlns:w="http://schemas.openxmlformats.org/wordprocessingml/2006/main" xmlns:w14="http://schemas.microsoft.com/office/word/2010/wordml" xmlns:w15="http://schemas.microsoft.com/office/word/2012/wordml" xmlns:w16cid="http://schemas.microsoft.com/office/word/2016/wordml/cid" xmlns:w16se="http://schemas.microsoft.com/office/word/2015/wordml/symex" xmlns:wpg="http://schemas.microsoft.com/office/word/2010/wordprocessingGroup" xmlns:wpi="http://schemas.microsoft.com/office/word/2010/wordprocessingInk" xmlns:wne="http://schemas.microsoft.com/office/word/2006/wordml" xmlns:wps="http://schemas.microsoft.com/office/word/2010/wordprocessingShape" mc:Ignorable="w14 w15 w16se w16cid wp14">
+<w:document xmlns:wpc="http://schemas.microsoft.com/office/word/2010/wordprocessingCanvas" xmlns:mo="http://schemas.microsoft.com/office/mac/office/2008/main" xmlns:mc="http://schemas.openxmlformats.org/markup-compatibility/2006" xmlns:mv="urn:schemas-microsoft-com:mac:vml" xmlns:o="urn:schemas-microsoft-com:office:office" xmlns:r="http://schemas.openxmlformats.org/officeDocument/2006/relationships" xmlns:m="http://schemas.openxmlformats.org/officeDocument/2006/math" xmlns:v="urn:schemas-microsoft-com:vml" xmlns:wp14="http://schemas.microsoft.com/office/word/2010/wordprocessingDrawing" xmlns:wp="http://schemas.openxmlformats.org/drawingml/2006/wordprocessingDrawing" xmlns:w10="urn:schemas-microsoft-com:office:word" xmlns:w="http://schemas.openxmlformats.org/wordprocessingml/2006/main" xmlns:w14="http://schemas.microsoft.com/office/word/2010/wordml" xmlns:w15="http://schemas.microsoft.com/office/word/2012/wordml" xmlns:wpg="http://schemas.microsoft.com/office/word/2010/wordprocessingGroup" xmlns:wpi="http://schemas.microsoft.com/office/word/2010/wordprocessingInk" xmlns:wne="http://schemas.microsoft.com/office/word/2006/wordml" xmlns:wps="http://schemas.microsoft.com/office/word/2010/wordprocessingShape" mc:Ignorable="w14 w15 wp14">
   <w:body>
     <w:p>
       <w:pPr>
@@ -8,6 +8,8 @@
         <w:spacing w:before="0"/>
         <w:jc w:val="both"/>
       </w:pPr>
+      <w:bookmarkStart w:id="0" w:name="_GoBack"/>
+      <w:bookmarkEnd w:id="0"/>
     </w:p>
     <w:p>
       <w:pPr>
@@ -274,13 +276,8 @@
       <w:r>
         <w:tab/>
       </w:r>
-      <w:proofErr w:type="spellStart"/>
-      <w:r>
-        <w:t>Sakal</w:t>
-      </w:r>
-      <w:proofErr w:type="spellEnd"/>
-      <w:r>
-        <w:t xml:space="preserve"> Andrej</w:t>
+      <w:r>
+        <w:t>Sakal Andrej</w:t>
       </w:r>
       <w:r>
         <w:tab/>
@@ -707,7 +704,15 @@
         <w:jc w:val="both"/>
       </w:pPr>
       <w:r>
-        <w:t xml:space="preserve">Um täglich die neuesten Informationen zu verfolgen, muss man sich verschiedenster Patformen bedienen oder selbst Beobachtungen anstellen. Diese Informationen sind dann auch auf verschiedenen Endgeräten oder Applikationen dargestellt. So ist es oft der Fall, dass man zu viele Informationen erhält die man auch eigentlich gar nicht haben will. Die Informationen die von Interesse sind, sind dann auch unübersichtlich aufgeteilt. Mit HomeDs soll </w:t>
+        <w:t xml:space="preserve">Um täglich die neuesten Informationen zu verfolgen, muss man sich verschiedenster Patformen bedienen oder selbst Beobachtungen anstellen. Diese Informationen sind dann auch auf verschiedenen Endgeräten oder Applikationen dargestellt. So ist es oft der Fall, dass man zu viele Informationen erhält die man auch eigentlich gar nicht haben will. Die Informationen die von Interesse sind, sind dann auch unübersichtlich aufgeteilt. Mit </w:t>
+      </w:r>
+      <w:proofErr w:type="spellStart"/>
+      <w:r>
+        <w:t>HomeDs</w:t>
+      </w:r>
+      <w:proofErr w:type="spellEnd"/>
+      <w:r>
+        <w:t xml:space="preserve"> soll </w:t>
       </w:r>
       <w:r>
         <w:t>eine einfache übersichtliche Darstellung der Informationen geschaffen werden.</w:t>
@@ -769,11 +774,9 @@
       <w:r>
         <w:t xml:space="preserve">Die Platzierung der </w:t>
       </w:r>
-      <w:proofErr w:type="spellStart"/>
-      <w:r>
-        <w:t>anzeige</w:t>
-      </w:r>
-      <w:proofErr w:type="spellEnd"/>
+      <w:r>
+        <w:t>Anzeige</w:t>
+      </w:r>
       <w:r>
         <w:t xml:space="preserve"> Regionen soll selbst wählbar sein</w:t>
       </w:r>
@@ -857,7 +860,21 @@
         <w:rPr>
           <w:rFonts w:ascii="Century Gothic" w:eastAsia="Century Gothic" w:hAnsi="Century Gothic" w:cs="Century Gothic"/>
         </w:rPr>
-        <w:t xml:space="preserve"> soll eine moderne Möglichkeit bieten mit der sich ein Benutzer sehr leicht für ihn Interessante Daten anzeigen lassen kann. Dabei soll er euch die Daten aus seinem bestehenden Smart-Home-System integrieren können. Wie und welche Daten angezeigt werden kann der Benutzer mittels einer einfach bedienbaren Plattform dabei selbst entscheiden. Mittels Motion detect kann sich dann das Anzeigesystem einschalten und die Daten anzeigen.</w:t>
+        <w:t xml:space="preserve"> soll eine moderne Möglichkeit bieten mit der sich ein Benutzer sehr leicht für ihn Interessante Daten anzeigen lassen kann. Dabei soll er euch die Daten aus seinem bestehenden Smart-Home-System integrieren können. Wie und welche Daten angezeigt werden kann der Benutzer mittels einer einfach bedienbaren Plattform dabei selbst entscheiden. Mittels Motion </w:t>
+      </w:r>
+      <w:proofErr w:type="spellStart"/>
+      <w:r>
+        <w:rPr>
+          <w:rFonts w:ascii="Century Gothic" w:eastAsia="Century Gothic" w:hAnsi="Century Gothic" w:cs="Century Gothic"/>
+        </w:rPr>
+        <w:t>detect</w:t>
+      </w:r>
+      <w:proofErr w:type="spellEnd"/>
+      <w:r>
+        <w:rPr>
+          <w:rFonts w:ascii="Century Gothic" w:eastAsia="Century Gothic" w:hAnsi="Century Gothic" w:cs="Century Gothic"/>
+        </w:rPr>
+        <w:t xml:space="preserve"> kann sich dann das Anzeigesystem einschalten und die Daten anzeigen.</w:t>
       </w:r>
     </w:p>
     <w:p/>
@@ -870,10 +887,13 @@
       <w:pPr>
         <w:pStyle w:val="berschrift1"/>
       </w:pPr>
-      <w:bookmarkStart w:id="0" w:name="_GoBack"/>
-      <w:bookmarkEnd w:id="0"/>
-      <w:r>
-        <w:t>Use Case D</w:t>
+      <w:proofErr w:type="spellStart"/>
+      <w:r>
+        <w:t>Use</w:t>
+      </w:r>
+      <w:proofErr w:type="spellEnd"/>
+      <w:r>
+        <w:t xml:space="preserve"> Case D</w:t>
       </w:r>
       <w:r>
         <w:t>iagramm</w:t>
@@ -901,7 +921,29 @@
       </w:r>
       <w:proofErr w:type="spellEnd"/>
       <w:r>
-        <w:t xml:space="preserve"> die von seinem Smarthome zur Verfügung gestellten Daten anzeigen zum Beispiel: Stromverbrauch, Überwachungskamera oder Heizung hierbei rechnen wir mit 3 bis 5 Datenquellen. Informationsquellen aus Sozialmedia und Presse Plattformen werden im Durchschnitt 2 bis 3 erwartet. </w:t>
+        <w:t xml:space="preserve"> die von seinem </w:t>
+      </w:r>
+      <w:proofErr w:type="spellStart"/>
+      <w:r>
+        <w:t>Smarthome</w:t>
+      </w:r>
+      <w:proofErr w:type="spellEnd"/>
+      <w:r>
+        <w:t xml:space="preserve"> zur Verfügung gestellten Daten anzeigen zum Beispiel: Stromverbrauch, Überwachungskamera oder Heizung hierbei rechnen wir mit 3 bis 5 Datenquellen</w:t>
+      </w:r>
+      <w:r>
+        <w:t xml:space="preserve">. Informationsquellen aus </w:t>
+      </w:r>
+      <w:proofErr w:type="spellStart"/>
+      <w:r>
+        <w:t>Social</w:t>
+      </w:r>
+      <w:r>
+        <w:t>media</w:t>
+      </w:r>
+      <w:proofErr w:type="spellEnd"/>
+      <w:r>
+        <w:t xml:space="preserve"> und Presse Plattformen werden im Durchschnitt 2 bis 3 erwartet. </w:t>
       </w:r>
     </w:p>
     <w:p>
@@ -932,7 +974,15 @@
     </w:p>
     <w:p>
       <w:r>
-        <w:t xml:space="preserve">Die vom Internet und Smart-Home-Systemen gesammelten Daten werden an einen Applicationserver weitergereicht. Dieser übermittelt die Daten dann, Strukturiert, an einen XIBO-Server welcher die Daten dann wie Konfiguriert anzeigt sobald sich der Bildschirm einschaltet. </w:t>
+        <w:t xml:space="preserve">Die vom Internet und Smart-Home-Systemen gesammelten Daten werden an einen </w:t>
+      </w:r>
+      <w:proofErr w:type="spellStart"/>
+      <w:r>
+        <w:t>Applicationserver</w:t>
+      </w:r>
+      <w:proofErr w:type="spellEnd"/>
+      <w:r>
+        <w:t xml:space="preserve"> weitergereicht. Dieser übermittelt die Daten dann, Strukturiert, an einen XIBO-Server welcher die Daten dann wie Konfiguriert anzeigt sobald sich der Bildschirm einschaltet. </w:t>
       </w:r>
     </w:p>
     <w:p>
@@ -960,7 +1010,11 @@
     </w:p>
     <w:p>
       <w:r>
-        <w:t>Das Produkt besteht aus einem Appl</w:t>
+        <w:t xml:space="preserve">Das Produkt besteht aus einem </w:t>
+      </w:r>
+      <w:proofErr w:type="spellStart"/>
+      <w:r>
+        <w:t>Appl</w:t>
       </w:r>
       <w:r>
         <w:t>ications</w:t>
@@ -968,8 +1022,25 @@
       <w:r>
         <w:t>erver</w:t>
       </w:r>
-      <w:r>
-        <w:t xml:space="preserve"> und einem XIBO Server weiters aus einem Motion detect Sensor mit universal Fernbedienung. </w:t>
+      <w:proofErr w:type="spellEnd"/>
+      <w:r>
+        <w:t xml:space="preserve"> und einem XIBO Server </w:t>
+      </w:r>
+      <w:proofErr w:type="spellStart"/>
+      <w:r>
+        <w:t>weiters</w:t>
+      </w:r>
+      <w:proofErr w:type="spellEnd"/>
+      <w:r>
+        <w:t xml:space="preserve"> aus einem Motion </w:t>
+      </w:r>
+      <w:proofErr w:type="spellStart"/>
+      <w:r>
+        <w:t>detect</w:t>
+      </w:r>
+      <w:proofErr w:type="spellEnd"/>
+      <w:r>
+        <w:t xml:space="preserve"> Sensor mit universal Fernbedienung. </w:t>
       </w:r>
     </w:p>
     <w:p>
@@ -1017,7 +1088,7 @@
 </file>
 
 <file path=word/endnotes.xml><?xml version="1.0" encoding="utf-8"?>
-<w:endnotes xmlns:wpc="http://schemas.microsoft.com/office/word/2010/wordprocessingCanvas" xmlns:cx="http://schemas.microsoft.com/office/drawing/2014/chartex" xmlns:cx1="http://schemas.microsoft.com/office/drawing/2015/9/8/chartex" xmlns:cx2="http://schemas.microsoft.com/office/drawing/2015/10/21/chartex" xmlns:cx3="http://schemas.microsoft.com/office/drawing/2016/5/9/chartex" xmlns:cx4="http://schemas.microsoft.com/office/drawing/2016/5/10/chartex" xmlns:cx5="http://schemas.microsoft.com/office/drawing/2016/5/11/chartex" xmlns:cx6="http://schemas.microsoft.com/office/drawing/2016/5/12/chartex" xmlns:cx7="http://schemas.microsoft.com/office/drawing/2016/5/13/chartex" xmlns:cx8="http://schemas.microsoft.com/office/drawing/2016/5/14/chartex" xmlns:mc="http://schemas.openxmlformats.org/markup-compatibility/2006" xmlns:aink="http://schemas.microsoft.com/office/drawing/2016/ink" xmlns:am3d="http://schemas.microsoft.com/office/drawing/2017/model3d" xmlns:o="urn:schemas-microsoft-com:office:office" xmlns:r="http://schemas.openxmlformats.org/officeDocument/2006/relationships" xmlns:m="http://schemas.openxmlformats.org/officeDocument/2006/math" xmlns:v="urn:schemas-microsoft-com:vml" xmlns:wp14="http://schemas.microsoft.com/office/word/2010/wordprocessingDrawing" xmlns:wp="http://schemas.openxmlformats.org/drawingml/2006/wordprocessingDrawing" xmlns:w10="urn:schemas-microsoft-com:office:word" xmlns:w="http://schemas.openxmlformats.org/wordprocessingml/2006/main" xmlns:w14="http://schemas.microsoft.com/office/word/2010/wordml" xmlns:w15="http://schemas.microsoft.com/office/word/2012/wordml" xmlns:w16cid="http://schemas.microsoft.com/office/word/2016/wordml/cid" xmlns:w16se="http://schemas.microsoft.com/office/word/2015/wordml/symex" xmlns:wpg="http://schemas.microsoft.com/office/word/2010/wordprocessingGroup" xmlns:wpi="http://schemas.microsoft.com/office/word/2010/wordprocessingInk" xmlns:wne="http://schemas.microsoft.com/office/word/2006/wordml" xmlns:wps="http://schemas.microsoft.com/office/word/2010/wordprocessingShape" mc:Ignorable="w14 w15 w16se w16cid wp14">
+<w:endnotes xmlns:wpc="http://schemas.microsoft.com/office/word/2010/wordprocessingCanvas" xmlns:mo="http://schemas.microsoft.com/office/mac/office/2008/main" xmlns:mc="http://schemas.openxmlformats.org/markup-compatibility/2006" xmlns:mv="urn:schemas-microsoft-com:mac:vml" xmlns:o="urn:schemas-microsoft-com:office:office" xmlns:r="http://schemas.openxmlformats.org/officeDocument/2006/relationships" xmlns:m="http://schemas.openxmlformats.org/officeDocument/2006/math" xmlns:v="urn:schemas-microsoft-com:vml" xmlns:wp14="http://schemas.microsoft.com/office/word/2010/wordprocessingDrawing" xmlns:wp="http://schemas.openxmlformats.org/drawingml/2006/wordprocessingDrawing" xmlns:w10="urn:schemas-microsoft-com:office:word" xmlns:w="http://schemas.openxmlformats.org/wordprocessingml/2006/main" xmlns:w14="http://schemas.microsoft.com/office/word/2010/wordml" xmlns:w15="http://schemas.microsoft.com/office/word/2012/wordml" xmlns:wpg="http://schemas.microsoft.com/office/word/2010/wordprocessingGroup" xmlns:wpi="http://schemas.microsoft.com/office/word/2010/wordprocessingInk" xmlns:wne="http://schemas.microsoft.com/office/word/2006/wordml" xmlns:wps="http://schemas.microsoft.com/office/word/2010/wordprocessingShape" mc:Ignorable="w14 w15 wp14">
   <w:endnote w:type="separator" w:id="-1">
     <w:p>
       <w:pPr>
@@ -1049,7 +1120,7 @@
 </file>
 
 <file path=word/footer1.xml><?xml version="1.0" encoding="utf-8"?>
-<w:ftr xmlns:wpc="http://schemas.microsoft.com/office/word/2010/wordprocessingCanvas" xmlns:cx="http://schemas.microsoft.com/office/drawing/2014/chartex" xmlns:cx1="http://schemas.microsoft.com/office/drawing/2015/9/8/chartex" xmlns:cx2="http://schemas.microsoft.com/office/drawing/2015/10/21/chartex" xmlns:cx3="http://schemas.microsoft.com/office/drawing/2016/5/9/chartex" xmlns:cx4="http://schemas.microsoft.com/office/drawing/2016/5/10/chartex" xmlns:cx5="http://schemas.microsoft.com/office/drawing/2016/5/11/chartex" xmlns:cx6="http://schemas.microsoft.com/office/drawing/2016/5/12/chartex" xmlns:cx7="http://schemas.microsoft.com/office/drawing/2016/5/13/chartex" xmlns:cx8="http://schemas.microsoft.com/office/drawing/2016/5/14/chartex" xmlns:mc="http://schemas.openxmlformats.org/markup-compatibility/2006" xmlns:aink="http://schemas.microsoft.com/office/drawing/2016/ink" xmlns:am3d="http://schemas.microsoft.com/office/drawing/2017/model3d" xmlns:o="urn:schemas-microsoft-com:office:office" xmlns:r="http://schemas.openxmlformats.org/officeDocument/2006/relationships" xmlns:m="http://schemas.openxmlformats.org/officeDocument/2006/math" xmlns:v="urn:schemas-microsoft-com:vml" xmlns:wp14="http://schemas.microsoft.com/office/word/2010/wordprocessingDrawing" xmlns:wp="http://schemas.openxmlformats.org/drawingml/2006/wordprocessingDrawing" xmlns:w10="urn:schemas-microsoft-com:office:word" xmlns:w="http://schemas.openxmlformats.org/wordprocessingml/2006/main" xmlns:w14="http://schemas.microsoft.com/office/word/2010/wordml" xmlns:w15="http://schemas.microsoft.com/office/word/2012/wordml" xmlns:w16cid="http://schemas.microsoft.com/office/word/2016/wordml/cid" xmlns:w16se="http://schemas.microsoft.com/office/word/2015/wordml/symex" xmlns:wpg="http://schemas.microsoft.com/office/word/2010/wordprocessingGroup" xmlns:wpi="http://schemas.microsoft.com/office/word/2010/wordprocessingInk" xmlns:wne="http://schemas.microsoft.com/office/word/2006/wordml" xmlns:wps="http://schemas.microsoft.com/office/word/2010/wordprocessingShape" mc:Ignorable="w14 w15 w16se w16cid wp14">
+<w:ftr xmlns:wpc="http://schemas.microsoft.com/office/word/2010/wordprocessingCanvas" xmlns:mo="http://schemas.microsoft.com/office/mac/office/2008/main" xmlns:mc="http://schemas.openxmlformats.org/markup-compatibility/2006" xmlns:mv="urn:schemas-microsoft-com:mac:vml" xmlns:o="urn:schemas-microsoft-com:office:office" xmlns:r="http://schemas.openxmlformats.org/officeDocument/2006/relationships" xmlns:m="http://schemas.openxmlformats.org/officeDocument/2006/math" xmlns:v="urn:schemas-microsoft-com:vml" xmlns:wp14="http://schemas.microsoft.com/office/word/2010/wordprocessingDrawing" xmlns:wp="http://schemas.openxmlformats.org/drawingml/2006/wordprocessingDrawing" xmlns:w10="urn:schemas-microsoft-com:office:word" xmlns:w="http://schemas.openxmlformats.org/wordprocessingml/2006/main" xmlns:w14="http://schemas.microsoft.com/office/word/2010/wordml" xmlns:w15="http://schemas.microsoft.com/office/word/2012/wordml" xmlns:wpg="http://schemas.microsoft.com/office/word/2010/wordprocessingGroup" xmlns:wpi="http://schemas.microsoft.com/office/word/2010/wordprocessingInk" xmlns:wne="http://schemas.microsoft.com/office/word/2006/wordml" xmlns:wps="http://schemas.microsoft.com/office/word/2010/wordprocessingShape" mc:Ignorable="w14 w15 wp14">
   <w:tbl>
     <w:tblPr>
       <w:tblW w:w="9210" w:type="dxa"/>
@@ -1137,7 +1208,7 @@
               <w:sz w:val="16"/>
               <w:szCs w:val="16"/>
             </w:rPr>
-            <w:t>6</w:t>
+            <w:t>5</w:t>
           </w:r>
           <w:r>
             <w:rPr>
@@ -1186,7 +1257,7 @@
               <w:sz w:val="16"/>
               <w:szCs w:val="16"/>
             </w:rPr>
-            <w:t>7</w:t>
+            <w:t>5</w:t>
           </w:r>
           <w:r>
             <w:rPr>
@@ -1209,7 +1280,7 @@
 </file>
 
 <file path=word/footnotes.xml><?xml version="1.0" encoding="utf-8"?>
-<w:footnotes xmlns:wpc="http://schemas.microsoft.com/office/word/2010/wordprocessingCanvas" xmlns:cx="http://schemas.microsoft.com/office/drawing/2014/chartex" xmlns:cx1="http://schemas.microsoft.com/office/drawing/2015/9/8/chartex" xmlns:cx2="http://schemas.microsoft.com/office/drawing/2015/10/21/chartex" xmlns:cx3="http://schemas.microsoft.com/office/drawing/2016/5/9/chartex" xmlns:cx4="http://schemas.microsoft.com/office/drawing/2016/5/10/chartex" xmlns:cx5="http://schemas.microsoft.com/office/drawing/2016/5/11/chartex" xmlns:cx6="http://schemas.microsoft.com/office/drawing/2016/5/12/chartex" xmlns:cx7="http://schemas.microsoft.com/office/drawing/2016/5/13/chartex" xmlns:cx8="http://schemas.microsoft.com/office/drawing/2016/5/14/chartex" xmlns:mc="http://schemas.openxmlformats.org/markup-compatibility/2006" xmlns:aink="http://schemas.microsoft.com/office/drawing/2016/ink" xmlns:am3d="http://schemas.microsoft.com/office/drawing/2017/model3d" xmlns:o="urn:schemas-microsoft-com:office:office" xmlns:r="http://schemas.openxmlformats.org/officeDocument/2006/relationships" xmlns:m="http://schemas.openxmlformats.org/officeDocument/2006/math" xmlns:v="urn:schemas-microsoft-com:vml" xmlns:wp14="http://schemas.microsoft.com/office/word/2010/wordprocessingDrawing" xmlns:wp="http://schemas.openxmlformats.org/drawingml/2006/wordprocessingDrawing" xmlns:w10="urn:schemas-microsoft-com:office:word" xmlns:w="http://schemas.openxmlformats.org/wordprocessingml/2006/main" xmlns:w14="http://schemas.microsoft.com/office/word/2010/wordml" xmlns:w15="http://schemas.microsoft.com/office/word/2012/wordml" xmlns:w16cid="http://schemas.microsoft.com/office/word/2016/wordml/cid" xmlns:w16se="http://schemas.microsoft.com/office/word/2015/wordml/symex" xmlns:wpg="http://schemas.microsoft.com/office/word/2010/wordprocessingGroup" xmlns:wpi="http://schemas.microsoft.com/office/word/2010/wordprocessingInk" xmlns:wne="http://schemas.microsoft.com/office/word/2006/wordml" xmlns:wps="http://schemas.microsoft.com/office/word/2010/wordprocessingShape" mc:Ignorable="w14 w15 w16se w16cid wp14">
+<w:footnotes xmlns:wpc="http://schemas.microsoft.com/office/word/2010/wordprocessingCanvas" xmlns:mo="http://schemas.microsoft.com/office/mac/office/2008/main" xmlns:mc="http://schemas.openxmlformats.org/markup-compatibility/2006" xmlns:mv="urn:schemas-microsoft-com:mac:vml" xmlns:o="urn:schemas-microsoft-com:office:office" xmlns:r="http://schemas.openxmlformats.org/officeDocument/2006/relationships" xmlns:m="http://schemas.openxmlformats.org/officeDocument/2006/math" xmlns:v="urn:schemas-microsoft-com:vml" xmlns:wp14="http://schemas.microsoft.com/office/word/2010/wordprocessingDrawing" xmlns:wp="http://schemas.openxmlformats.org/drawingml/2006/wordprocessingDrawing" xmlns:w10="urn:schemas-microsoft-com:office:word" xmlns:w="http://schemas.openxmlformats.org/wordprocessingml/2006/main" xmlns:w14="http://schemas.microsoft.com/office/word/2010/wordml" xmlns:w15="http://schemas.microsoft.com/office/word/2012/wordml" xmlns:wpg="http://schemas.microsoft.com/office/word/2010/wordprocessingGroup" xmlns:wpi="http://schemas.microsoft.com/office/word/2010/wordprocessingInk" xmlns:wne="http://schemas.microsoft.com/office/word/2006/wordml" xmlns:wps="http://schemas.microsoft.com/office/word/2010/wordprocessingShape" mc:Ignorable="w14 w15 wp14">
   <w:footnote w:type="separator" w:id="-1">
     <w:p>
       <w:pPr>
@@ -1244,7 +1315,7 @@
 </file>
 
 <file path=word/header1.xml><?xml version="1.0" encoding="utf-8"?>
-<w:hdr xmlns:wpc="http://schemas.microsoft.com/office/word/2010/wordprocessingCanvas" xmlns:cx="http://schemas.microsoft.com/office/drawing/2014/chartex" xmlns:cx1="http://schemas.microsoft.com/office/drawing/2015/9/8/chartex" xmlns:cx2="http://schemas.microsoft.com/office/drawing/2015/10/21/chartex" xmlns:cx3="http://schemas.microsoft.com/office/drawing/2016/5/9/chartex" xmlns:cx4="http://schemas.microsoft.com/office/drawing/2016/5/10/chartex" xmlns:cx5="http://schemas.microsoft.com/office/drawing/2016/5/11/chartex" xmlns:cx6="http://schemas.microsoft.com/office/drawing/2016/5/12/chartex" xmlns:cx7="http://schemas.microsoft.com/office/drawing/2016/5/13/chartex" xmlns:cx8="http://schemas.microsoft.com/office/drawing/2016/5/14/chartex" xmlns:mc="http://schemas.openxmlformats.org/markup-compatibility/2006" xmlns:aink="http://schemas.microsoft.com/office/drawing/2016/ink" xmlns:am3d="http://schemas.microsoft.com/office/drawing/2017/model3d" xmlns:o="urn:schemas-microsoft-com:office:office" xmlns:r="http://schemas.openxmlformats.org/officeDocument/2006/relationships" xmlns:m="http://schemas.openxmlformats.org/officeDocument/2006/math" xmlns:v="urn:schemas-microsoft-com:vml" xmlns:wp14="http://schemas.microsoft.com/office/word/2010/wordprocessingDrawing" xmlns:wp="http://schemas.openxmlformats.org/drawingml/2006/wordprocessingDrawing" xmlns:w10="urn:schemas-microsoft-com:office:word" xmlns:w="http://schemas.openxmlformats.org/wordprocessingml/2006/main" xmlns:w14="http://schemas.microsoft.com/office/word/2010/wordml" xmlns:w15="http://schemas.microsoft.com/office/word/2012/wordml" xmlns:w16cid="http://schemas.microsoft.com/office/word/2016/wordml/cid" xmlns:w16se="http://schemas.microsoft.com/office/word/2015/wordml/symex" xmlns:wpg="http://schemas.microsoft.com/office/word/2010/wordprocessingGroup" xmlns:wpi="http://schemas.microsoft.com/office/word/2010/wordprocessingInk" xmlns:wne="http://schemas.microsoft.com/office/word/2006/wordml" xmlns:wps="http://schemas.microsoft.com/office/word/2010/wordprocessingShape" mc:Ignorable="w14 w15 w16se w16cid wp14">
+<w:hdr xmlns:wpc="http://schemas.microsoft.com/office/word/2010/wordprocessingCanvas" xmlns:mo="http://schemas.microsoft.com/office/mac/office/2008/main" xmlns:mc="http://schemas.openxmlformats.org/markup-compatibility/2006" xmlns:mv="urn:schemas-microsoft-com:mac:vml" xmlns:o="urn:schemas-microsoft-com:office:office" xmlns:r="http://schemas.openxmlformats.org/officeDocument/2006/relationships" xmlns:m="http://schemas.openxmlformats.org/officeDocument/2006/math" xmlns:v="urn:schemas-microsoft-com:vml" xmlns:wp14="http://schemas.microsoft.com/office/word/2010/wordprocessingDrawing" xmlns:wp="http://schemas.openxmlformats.org/drawingml/2006/wordprocessingDrawing" xmlns:w10="urn:schemas-microsoft-com:office:word" xmlns:w="http://schemas.openxmlformats.org/wordprocessingml/2006/main" xmlns:w14="http://schemas.microsoft.com/office/word/2010/wordml" xmlns:w15="http://schemas.microsoft.com/office/word/2012/wordml" xmlns:wpg="http://schemas.microsoft.com/office/word/2010/wordprocessingGroup" xmlns:wpi="http://schemas.microsoft.com/office/word/2010/wordprocessingInk" xmlns:wne="http://schemas.microsoft.com/office/word/2006/wordml" xmlns:wps="http://schemas.microsoft.com/office/word/2010/wordprocessingShape" mc:Ignorable="w14 w15 wp14">
   <w:p>
     <w:pPr>
       <w:pStyle w:val="Standard1"/>
@@ -1268,7 +1339,7 @@
 </file>
 
 <file path=word/header2.xml><?xml version="1.0" encoding="utf-8"?>
-<w:hdr xmlns:wpc="http://schemas.microsoft.com/office/word/2010/wordprocessingCanvas" xmlns:cx="http://schemas.microsoft.com/office/drawing/2014/chartex" xmlns:cx1="http://schemas.microsoft.com/office/drawing/2015/9/8/chartex" xmlns:cx2="http://schemas.microsoft.com/office/drawing/2015/10/21/chartex" xmlns:cx3="http://schemas.microsoft.com/office/drawing/2016/5/9/chartex" xmlns:cx4="http://schemas.microsoft.com/office/drawing/2016/5/10/chartex" xmlns:cx5="http://schemas.microsoft.com/office/drawing/2016/5/11/chartex" xmlns:cx6="http://schemas.microsoft.com/office/drawing/2016/5/12/chartex" xmlns:cx7="http://schemas.microsoft.com/office/drawing/2016/5/13/chartex" xmlns:cx8="http://schemas.microsoft.com/office/drawing/2016/5/14/chartex" xmlns:mc="http://schemas.openxmlformats.org/markup-compatibility/2006" xmlns:aink="http://schemas.microsoft.com/office/drawing/2016/ink" xmlns:am3d="http://schemas.microsoft.com/office/drawing/2017/model3d" xmlns:o="urn:schemas-microsoft-com:office:office" xmlns:r="http://schemas.openxmlformats.org/officeDocument/2006/relationships" xmlns:m="http://schemas.openxmlformats.org/officeDocument/2006/math" xmlns:v="urn:schemas-microsoft-com:vml" xmlns:wp14="http://schemas.microsoft.com/office/word/2010/wordprocessingDrawing" xmlns:wp="http://schemas.openxmlformats.org/drawingml/2006/wordprocessingDrawing" xmlns:w10="urn:schemas-microsoft-com:office:word" xmlns:w="http://schemas.openxmlformats.org/wordprocessingml/2006/main" xmlns:w14="http://schemas.microsoft.com/office/word/2010/wordml" xmlns:w15="http://schemas.microsoft.com/office/word/2012/wordml" xmlns:w16cid="http://schemas.microsoft.com/office/word/2016/wordml/cid" xmlns:w16se="http://schemas.microsoft.com/office/word/2015/wordml/symex" xmlns:wpg="http://schemas.microsoft.com/office/word/2010/wordprocessingGroup" xmlns:wpi="http://schemas.microsoft.com/office/word/2010/wordprocessingInk" xmlns:wne="http://schemas.microsoft.com/office/word/2006/wordml" xmlns:wps="http://schemas.microsoft.com/office/word/2010/wordprocessingShape" mc:Ignorable="w14 w15 w16se w16cid wp14">
+<w:hdr xmlns:wpc="http://schemas.microsoft.com/office/word/2010/wordprocessingCanvas" xmlns:mo="http://schemas.microsoft.com/office/mac/office/2008/main" xmlns:mc="http://schemas.openxmlformats.org/markup-compatibility/2006" xmlns:mv="urn:schemas-microsoft-com:mac:vml" xmlns:o="urn:schemas-microsoft-com:office:office" xmlns:r="http://schemas.openxmlformats.org/officeDocument/2006/relationships" xmlns:m="http://schemas.openxmlformats.org/officeDocument/2006/math" xmlns:v="urn:schemas-microsoft-com:vml" xmlns:wp14="http://schemas.microsoft.com/office/word/2010/wordprocessingDrawing" xmlns:wp="http://schemas.openxmlformats.org/drawingml/2006/wordprocessingDrawing" xmlns:w10="urn:schemas-microsoft-com:office:word" xmlns:w="http://schemas.openxmlformats.org/wordprocessingml/2006/main" xmlns:w14="http://schemas.microsoft.com/office/word/2010/wordml" xmlns:w15="http://schemas.microsoft.com/office/word/2012/wordml" xmlns:wpg="http://schemas.microsoft.com/office/word/2010/wordprocessingGroup" xmlns:wpi="http://schemas.microsoft.com/office/word/2010/wordprocessingInk" xmlns:wne="http://schemas.microsoft.com/office/word/2006/wordml" xmlns:wps="http://schemas.microsoft.com/office/word/2010/wordprocessingShape" mc:Ignorable="w14 w15 wp14">
   <w:p>
     <w:pPr>
       <w:pStyle w:val="Kopfzeile"/>
@@ -1328,8 +1399,8 @@
 </file>
 
 <file path=word/numbering.xml><?xml version="1.0" encoding="utf-8"?>
-<w:numbering xmlns:wpc="http://schemas.microsoft.com/office/word/2010/wordprocessingCanvas" xmlns:cx="http://schemas.microsoft.com/office/drawing/2014/chartex" xmlns:cx1="http://schemas.microsoft.com/office/drawing/2015/9/8/chartex" xmlns:cx2="http://schemas.microsoft.com/office/drawing/2015/10/21/chartex" xmlns:cx3="http://schemas.microsoft.com/office/drawing/2016/5/9/chartex" xmlns:cx4="http://schemas.microsoft.com/office/drawing/2016/5/10/chartex" xmlns:cx5="http://schemas.microsoft.com/office/drawing/2016/5/11/chartex" xmlns:cx6="http://schemas.microsoft.com/office/drawing/2016/5/12/chartex" xmlns:cx7="http://schemas.microsoft.com/office/drawing/2016/5/13/chartex" xmlns:cx8="http://schemas.microsoft.com/office/drawing/2016/5/14/chartex" xmlns:mc="http://schemas.openxmlformats.org/markup-compatibility/2006" xmlns:aink="http://schemas.microsoft.com/office/drawing/2016/ink" xmlns:am3d="http://schemas.microsoft.com/office/drawing/2017/model3d" xmlns:o="urn:schemas-microsoft-com:office:office" xmlns:r="http://schemas.openxmlformats.org/officeDocument/2006/relationships" xmlns:m="http://schemas.openxmlformats.org/officeDocument/2006/math" xmlns:v="urn:schemas-microsoft-com:vml" xmlns:wp14="http://schemas.microsoft.com/office/word/2010/wordprocessingDrawing" xmlns:wp="http://schemas.openxmlformats.org/drawingml/2006/wordprocessingDrawing" xmlns:w10="urn:schemas-microsoft-com:office:word" xmlns:w="http://schemas.openxmlformats.org/wordprocessingml/2006/main" xmlns:w14="http://schemas.microsoft.com/office/word/2010/wordml" xmlns:w15="http://schemas.microsoft.com/office/word/2012/wordml" xmlns:w16cid="http://schemas.microsoft.com/office/word/2016/wordml/cid" xmlns:w16se="http://schemas.microsoft.com/office/word/2015/wordml/symex" xmlns:wpg="http://schemas.microsoft.com/office/word/2010/wordprocessingGroup" xmlns:wpi="http://schemas.microsoft.com/office/word/2010/wordprocessingInk" xmlns:wne="http://schemas.microsoft.com/office/word/2006/wordml" xmlns:wps="http://schemas.microsoft.com/office/word/2010/wordprocessingShape" mc:Ignorable="w14 w15 w16se w16cid wp14">
-  <w:abstractNum w:abstractNumId="0" w15:restartNumberingAfterBreak="0">
+<w:numbering xmlns:wpc="http://schemas.microsoft.com/office/word/2010/wordprocessingCanvas" xmlns:mo="http://schemas.microsoft.com/office/mac/office/2008/main" xmlns:mc="http://schemas.openxmlformats.org/markup-compatibility/2006" xmlns:mv="urn:schemas-microsoft-com:mac:vml" xmlns:o="urn:schemas-microsoft-com:office:office" xmlns:r="http://schemas.openxmlformats.org/officeDocument/2006/relationships" xmlns:m="http://schemas.openxmlformats.org/officeDocument/2006/math" xmlns:v="urn:schemas-microsoft-com:vml" xmlns:wp14="http://schemas.microsoft.com/office/word/2010/wordprocessingDrawing" xmlns:wp="http://schemas.openxmlformats.org/drawingml/2006/wordprocessingDrawing" xmlns:w10="urn:schemas-microsoft-com:office:word" xmlns:w="http://schemas.openxmlformats.org/wordprocessingml/2006/main" xmlns:w14="http://schemas.microsoft.com/office/word/2010/wordml" xmlns:w15="http://schemas.microsoft.com/office/word/2012/wordml" xmlns:wpg="http://schemas.microsoft.com/office/word/2010/wordprocessingGroup" xmlns:wpi="http://schemas.microsoft.com/office/word/2010/wordprocessingInk" xmlns:wne="http://schemas.microsoft.com/office/word/2006/wordml" xmlns:wps="http://schemas.microsoft.com/office/word/2010/wordprocessingShape" mc:Ignorable="w14 w15 wp14">
+  <w:abstractNum w:abstractNumId="0">
     <w:nsid w:val="00D462DB"/>
     <w:multiLevelType w:val="multilevel"/>
     <w:tmpl w:val="4D4E1D9E"/>
@@ -1435,7 +1506,7 @@
       </w:rPr>
     </w:lvl>
   </w:abstractNum>
-  <w:abstractNum w:abstractNumId="1" w15:restartNumberingAfterBreak="0">
+  <w:abstractNum w:abstractNumId="1">
     <w:nsid w:val="01775843"/>
     <w:multiLevelType w:val="multilevel"/>
     <w:tmpl w:val="7E7CCFD2"/>
@@ -1540,7 +1611,7 @@
       </w:rPr>
     </w:lvl>
   </w:abstractNum>
-  <w:abstractNum w:abstractNumId="2" w15:restartNumberingAfterBreak="0">
+  <w:abstractNum w:abstractNumId="2">
     <w:nsid w:val="019268A7"/>
     <w:multiLevelType w:val="multilevel"/>
     <w:tmpl w:val="28F81430"/>
@@ -1627,7 +1698,7 @@
       </w:pPr>
     </w:lvl>
   </w:abstractNum>
-  <w:abstractNum w:abstractNumId="3" w15:restartNumberingAfterBreak="0">
+  <w:abstractNum w:abstractNumId="3">
     <w:nsid w:val="02180C65"/>
     <w:multiLevelType w:val="multilevel"/>
     <w:tmpl w:val="45FC28D4"/>
@@ -1716,7 +1787,7 @@
       </w:pPr>
     </w:lvl>
   </w:abstractNum>
-  <w:abstractNum w:abstractNumId="4" w15:restartNumberingAfterBreak="0">
+  <w:abstractNum w:abstractNumId="4">
     <w:nsid w:val="029539DA"/>
     <w:multiLevelType w:val="multilevel"/>
     <w:tmpl w:val="1B54ADBC"/>
@@ -1803,7 +1874,7 @@
       </w:pPr>
     </w:lvl>
   </w:abstractNum>
-  <w:abstractNum w:abstractNumId="5" w15:restartNumberingAfterBreak="0">
+  <w:abstractNum w:abstractNumId="5">
     <w:nsid w:val="02A80C5D"/>
     <w:multiLevelType w:val="multilevel"/>
     <w:tmpl w:val="EE0E3D38"/>
@@ -1906,7 +1977,7 @@
       </w:rPr>
     </w:lvl>
   </w:abstractNum>
-  <w:abstractNum w:abstractNumId="6" w15:restartNumberingAfterBreak="0">
+  <w:abstractNum w:abstractNumId="6">
     <w:nsid w:val="035C0BB8"/>
     <w:multiLevelType w:val="multilevel"/>
     <w:tmpl w:val="86C24806"/>
@@ -1992,7 +2063,7 @@
       </w:pPr>
     </w:lvl>
   </w:abstractNum>
-  <w:abstractNum w:abstractNumId="7" w15:restartNumberingAfterBreak="0">
+  <w:abstractNum w:abstractNumId="7">
     <w:nsid w:val="0BA56EED"/>
     <w:multiLevelType w:val="multilevel"/>
     <w:tmpl w:val="7BD06A24"/>
@@ -2095,7 +2166,7 @@
       </w:rPr>
     </w:lvl>
   </w:abstractNum>
-  <w:abstractNum w:abstractNumId="8" w15:restartNumberingAfterBreak="0">
+  <w:abstractNum w:abstractNumId="8">
     <w:nsid w:val="0D594A75"/>
     <w:multiLevelType w:val="multilevel"/>
     <w:tmpl w:val="43EC3C54"/>
@@ -2198,7 +2269,7 @@
       </w:rPr>
     </w:lvl>
   </w:abstractNum>
-  <w:abstractNum w:abstractNumId="9" w15:restartNumberingAfterBreak="0">
+  <w:abstractNum w:abstractNumId="9">
     <w:nsid w:val="0FD62B89"/>
     <w:multiLevelType w:val="multilevel"/>
     <w:tmpl w:val="B8BEE348"/>
@@ -2285,7 +2356,7 @@
       </w:pPr>
     </w:lvl>
   </w:abstractNum>
-  <w:abstractNum w:abstractNumId="10" w15:restartNumberingAfterBreak="0">
+  <w:abstractNum w:abstractNumId="10">
     <w:nsid w:val="131E0AB8"/>
     <w:multiLevelType w:val="multilevel"/>
     <w:tmpl w:val="E8DCCCB0"/>
@@ -2372,7 +2443,7 @@
       </w:pPr>
     </w:lvl>
   </w:abstractNum>
-  <w:abstractNum w:abstractNumId="11" w15:restartNumberingAfterBreak="0">
+  <w:abstractNum w:abstractNumId="11">
     <w:nsid w:val="1730434F"/>
     <w:multiLevelType w:val="multilevel"/>
     <w:tmpl w:val="027484BC"/>
@@ -2475,7 +2546,7 @@
       </w:rPr>
     </w:lvl>
   </w:abstractNum>
-  <w:abstractNum w:abstractNumId="12" w15:restartNumberingAfterBreak="0">
+  <w:abstractNum w:abstractNumId="12">
     <w:nsid w:val="17EA27C3"/>
     <w:multiLevelType w:val="multilevel"/>
     <w:tmpl w:val="250C828E"/>
@@ -2578,7 +2649,7 @@
       </w:rPr>
     </w:lvl>
   </w:abstractNum>
-  <w:abstractNum w:abstractNumId="13" w15:restartNumberingAfterBreak="0">
+  <w:abstractNum w:abstractNumId="13">
     <w:nsid w:val="1984192B"/>
     <w:multiLevelType w:val="multilevel"/>
     <w:tmpl w:val="5E02FA5A"/>
@@ -2683,7 +2754,7 @@
       </w:rPr>
     </w:lvl>
   </w:abstractNum>
-  <w:abstractNum w:abstractNumId="14" w15:restartNumberingAfterBreak="0">
+  <w:abstractNum w:abstractNumId="14">
     <w:nsid w:val="1D796488"/>
     <w:multiLevelType w:val="multilevel"/>
     <w:tmpl w:val="0862E926"/>
@@ -2770,7 +2841,7 @@
       </w:pPr>
     </w:lvl>
   </w:abstractNum>
-  <w:abstractNum w:abstractNumId="15" w15:restartNumberingAfterBreak="0">
+  <w:abstractNum w:abstractNumId="15">
     <w:nsid w:val="26233F59"/>
     <w:multiLevelType w:val="multilevel"/>
     <w:tmpl w:val="F1F87D98"/>
@@ -2892,7 +2963,7 @@
       </w:rPr>
     </w:lvl>
   </w:abstractNum>
-  <w:abstractNum w:abstractNumId="16" w15:restartNumberingAfterBreak="0">
+  <w:abstractNum w:abstractNumId="16">
     <w:nsid w:val="26E145B0"/>
     <w:multiLevelType w:val="multilevel"/>
     <w:tmpl w:val="46D6D6FA"/>
@@ -2997,7 +3068,7 @@
       </w:rPr>
     </w:lvl>
   </w:abstractNum>
-  <w:abstractNum w:abstractNumId="17" w15:restartNumberingAfterBreak="0">
+  <w:abstractNum w:abstractNumId="17">
     <w:nsid w:val="29D763AC"/>
     <w:multiLevelType w:val="multilevel"/>
     <w:tmpl w:val="2724F2F6"/>
@@ -3102,7 +3173,7 @@
       </w:rPr>
     </w:lvl>
   </w:abstractNum>
-  <w:abstractNum w:abstractNumId="18" w15:restartNumberingAfterBreak="0">
+  <w:abstractNum w:abstractNumId="18">
     <w:nsid w:val="2A412FEE"/>
     <w:multiLevelType w:val="multilevel"/>
     <w:tmpl w:val="D41A6CA8"/>
@@ -3208,7 +3279,7 @@
       </w:rPr>
     </w:lvl>
   </w:abstractNum>
-  <w:abstractNum w:abstractNumId="19" w15:restartNumberingAfterBreak="0">
+  <w:abstractNum w:abstractNumId="19">
     <w:nsid w:val="2C4472DD"/>
     <w:multiLevelType w:val="multilevel"/>
     <w:tmpl w:val="C2DAD6CE"/>
@@ -3330,7 +3401,7 @@
       </w:rPr>
     </w:lvl>
   </w:abstractNum>
-  <w:abstractNum w:abstractNumId="20" w15:restartNumberingAfterBreak="0">
+  <w:abstractNum w:abstractNumId="20">
     <w:nsid w:val="2D6B0ECC"/>
     <w:multiLevelType w:val="multilevel"/>
     <w:tmpl w:val="8FB0D58E"/>
@@ -3433,7 +3504,7 @@
       </w:rPr>
     </w:lvl>
   </w:abstractNum>
-  <w:abstractNum w:abstractNumId="21" w15:restartNumberingAfterBreak="0">
+  <w:abstractNum w:abstractNumId="21">
     <w:nsid w:val="2DDB7105"/>
     <w:multiLevelType w:val="multilevel"/>
     <w:tmpl w:val="295AED04"/>
@@ -3536,7 +3607,7 @@
       </w:rPr>
     </w:lvl>
   </w:abstractNum>
-  <w:abstractNum w:abstractNumId="22" w15:restartNumberingAfterBreak="0">
+  <w:abstractNum w:abstractNumId="22">
     <w:nsid w:val="33A50A5F"/>
     <w:multiLevelType w:val="multilevel"/>
     <w:tmpl w:val="0452008A"/>
@@ -3623,7 +3694,7 @@
       </w:pPr>
     </w:lvl>
   </w:abstractNum>
-  <w:abstractNum w:abstractNumId="23" w15:restartNumberingAfterBreak="0">
+  <w:abstractNum w:abstractNumId="23">
     <w:nsid w:val="345139EF"/>
     <w:multiLevelType w:val="multilevel"/>
     <w:tmpl w:val="7DE062FC"/>
@@ -3710,7 +3781,7 @@
       </w:pPr>
     </w:lvl>
   </w:abstractNum>
-  <w:abstractNum w:abstractNumId="24" w15:restartNumberingAfterBreak="0">
+  <w:abstractNum w:abstractNumId="24">
     <w:nsid w:val="38C75C36"/>
     <w:multiLevelType w:val="multilevel"/>
     <w:tmpl w:val="BB8A36C0"/>
@@ -3797,7 +3868,7 @@
       </w:pPr>
     </w:lvl>
   </w:abstractNum>
-  <w:abstractNum w:abstractNumId="25" w15:restartNumberingAfterBreak="0">
+  <w:abstractNum w:abstractNumId="25">
     <w:nsid w:val="3E631AD8"/>
     <w:multiLevelType w:val="multilevel"/>
     <w:tmpl w:val="F3940C0C"/>
@@ -3884,7 +3955,7 @@
       </w:pPr>
     </w:lvl>
   </w:abstractNum>
-  <w:abstractNum w:abstractNumId="26" w15:restartNumberingAfterBreak="0">
+  <w:abstractNum w:abstractNumId="26">
     <w:nsid w:val="400C4858"/>
     <w:multiLevelType w:val="multilevel"/>
     <w:tmpl w:val="327A00C8"/>
@@ -3987,7 +4058,7 @@
       </w:rPr>
     </w:lvl>
   </w:abstractNum>
-  <w:abstractNum w:abstractNumId="27" w15:restartNumberingAfterBreak="0">
+  <w:abstractNum w:abstractNumId="27">
     <w:nsid w:val="42CD765A"/>
     <w:multiLevelType w:val="multilevel"/>
     <w:tmpl w:val="5DD6326A"/>
@@ -4090,7 +4161,7 @@
       </w:rPr>
     </w:lvl>
   </w:abstractNum>
-  <w:abstractNum w:abstractNumId="28" w15:restartNumberingAfterBreak="0">
+  <w:abstractNum w:abstractNumId="28">
     <w:nsid w:val="451040CE"/>
     <w:multiLevelType w:val="multilevel"/>
     <w:tmpl w:val="9E9EB214"/>
@@ -4193,7 +4264,7 @@
       </w:rPr>
     </w:lvl>
   </w:abstractNum>
-  <w:abstractNum w:abstractNumId="29" w15:restartNumberingAfterBreak="0">
+  <w:abstractNum w:abstractNumId="29">
     <w:nsid w:val="46DA51C1"/>
     <w:multiLevelType w:val="multilevel"/>
     <w:tmpl w:val="43BC071C"/>
@@ -4278,7 +4349,7 @@
       </w:pPr>
     </w:lvl>
   </w:abstractNum>
-  <w:abstractNum w:abstractNumId="30" w15:restartNumberingAfterBreak="0">
+  <w:abstractNum w:abstractNumId="30">
     <w:nsid w:val="4A456FE4"/>
     <w:multiLevelType w:val="multilevel"/>
     <w:tmpl w:val="9212521C"/>
@@ -4365,7 +4436,7 @@
       </w:pPr>
     </w:lvl>
   </w:abstractNum>
-  <w:abstractNum w:abstractNumId="31" w15:restartNumberingAfterBreak="0">
+  <w:abstractNum w:abstractNumId="31">
     <w:nsid w:val="4B204FF1"/>
     <w:multiLevelType w:val="multilevel"/>
     <w:tmpl w:val="1026D976"/>
@@ -4452,7 +4523,7 @@
       </w:pPr>
     </w:lvl>
   </w:abstractNum>
-  <w:abstractNum w:abstractNumId="32" w15:restartNumberingAfterBreak="0">
+  <w:abstractNum w:abstractNumId="32">
     <w:nsid w:val="546C7E9C"/>
     <w:multiLevelType w:val="multilevel"/>
     <w:tmpl w:val="D398E454"/>
@@ -4555,7 +4626,7 @@
       </w:rPr>
     </w:lvl>
   </w:abstractNum>
-  <w:abstractNum w:abstractNumId="33" w15:restartNumberingAfterBreak="0">
+  <w:abstractNum w:abstractNumId="33">
     <w:nsid w:val="596A70E6"/>
     <w:multiLevelType w:val="multilevel"/>
     <w:tmpl w:val="E7AC31CA"/>
@@ -4642,7 +4713,7 @@
       </w:pPr>
     </w:lvl>
   </w:abstractNum>
-  <w:abstractNum w:abstractNumId="34" w15:restartNumberingAfterBreak="0">
+  <w:abstractNum w:abstractNumId="34">
     <w:nsid w:val="5BF57DB8"/>
     <w:multiLevelType w:val="multilevel"/>
     <w:tmpl w:val="91AE2730"/>
@@ -4747,7 +4818,7 @@
       </w:rPr>
     </w:lvl>
   </w:abstractNum>
-  <w:abstractNum w:abstractNumId="35" w15:restartNumberingAfterBreak="0">
+  <w:abstractNum w:abstractNumId="35">
     <w:nsid w:val="5C8D54C1"/>
     <w:multiLevelType w:val="multilevel"/>
     <w:tmpl w:val="84261432"/>
@@ -4850,7 +4921,7 @@
       </w:rPr>
     </w:lvl>
   </w:abstractNum>
-  <w:abstractNum w:abstractNumId="36" w15:restartNumberingAfterBreak="0">
+  <w:abstractNum w:abstractNumId="36">
     <w:nsid w:val="5CA20B5E"/>
     <w:multiLevelType w:val="multilevel"/>
     <w:tmpl w:val="778CC68A"/>
@@ -4955,7 +5026,7 @@
       </w:rPr>
     </w:lvl>
   </w:abstractNum>
-  <w:abstractNum w:abstractNumId="37" w15:restartNumberingAfterBreak="0">
+  <w:abstractNum w:abstractNumId="37">
     <w:nsid w:val="5EB051EB"/>
     <w:multiLevelType w:val="multilevel"/>
     <w:tmpl w:val="F58EFB58"/>
@@ -5060,7 +5131,7 @@
       </w:rPr>
     </w:lvl>
   </w:abstractNum>
-  <w:abstractNum w:abstractNumId="38" w15:restartNumberingAfterBreak="0">
+  <w:abstractNum w:abstractNumId="38">
     <w:nsid w:val="5F8F3805"/>
     <w:multiLevelType w:val="multilevel"/>
     <w:tmpl w:val="B8AAFB64"/>
@@ -5165,7 +5236,7 @@
       </w:rPr>
     </w:lvl>
   </w:abstractNum>
-  <w:abstractNum w:abstractNumId="39" w15:restartNumberingAfterBreak="0">
+  <w:abstractNum w:abstractNumId="39">
     <w:nsid w:val="5FC8518D"/>
     <w:multiLevelType w:val="multilevel"/>
     <w:tmpl w:val="99305CD6"/>
@@ -5287,7 +5358,7 @@
       </w:rPr>
     </w:lvl>
   </w:abstractNum>
-  <w:abstractNum w:abstractNumId="40" w15:restartNumberingAfterBreak="0">
+  <w:abstractNum w:abstractNumId="40">
     <w:nsid w:val="630D23DE"/>
     <w:multiLevelType w:val="multilevel"/>
     <w:tmpl w:val="6D0E2BF0"/>
@@ -5374,7 +5445,7 @@
       </w:pPr>
     </w:lvl>
   </w:abstractNum>
-  <w:abstractNum w:abstractNumId="41" w15:restartNumberingAfterBreak="0">
+  <w:abstractNum w:abstractNumId="41">
     <w:nsid w:val="63A44638"/>
     <w:multiLevelType w:val="multilevel"/>
     <w:tmpl w:val="1A404F2E"/>
@@ -5479,7 +5550,7 @@
       </w:rPr>
     </w:lvl>
   </w:abstractNum>
-  <w:abstractNum w:abstractNumId="42" w15:restartNumberingAfterBreak="0">
+  <w:abstractNum w:abstractNumId="42">
     <w:nsid w:val="6437504D"/>
     <w:multiLevelType w:val="multilevel"/>
     <w:tmpl w:val="DD4419FE"/>
@@ -5584,7 +5655,7 @@
       </w:rPr>
     </w:lvl>
   </w:abstractNum>
-  <w:abstractNum w:abstractNumId="43" w15:restartNumberingAfterBreak="0">
+  <w:abstractNum w:abstractNumId="43">
     <w:nsid w:val="66DB26B2"/>
     <w:multiLevelType w:val="multilevel"/>
     <w:tmpl w:val="5B60CA94"/>
@@ -5671,7 +5742,7 @@
       </w:pPr>
     </w:lvl>
   </w:abstractNum>
-  <w:abstractNum w:abstractNumId="44" w15:restartNumberingAfterBreak="0">
+  <w:abstractNum w:abstractNumId="44">
     <w:nsid w:val="69A369C2"/>
     <w:multiLevelType w:val="multilevel"/>
     <w:tmpl w:val="FADEB99A"/>
@@ -5760,7 +5831,7 @@
       </w:pPr>
     </w:lvl>
   </w:abstractNum>
-  <w:abstractNum w:abstractNumId="45" w15:restartNumberingAfterBreak="0">
+  <w:abstractNum w:abstractNumId="45">
     <w:nsid w:val="6A1B5CAB"/>
     <w:multiLevelType w:val="multilevel"/>
     <w:tmpl w:val="9D7AF72C"/>
@@ -5847,7 +5918,7 @@
       </w:pPr>
     </w:lvl>
   </w:abstractNum>
-  <w:abstractNum w:abstractNumId="46" w15:restartNumberingAfterBreak="0">
+  <w:abstractNum w:abstractNumId="46">
     <w:nsid w:val="6A7D1DAC"/>
     <w:multiLevelType w:val="multilevel"/>
     <w:tmpl w:val="24F657D8"/>
@@ -5934,7 +6005,7 @@
       </w:pPr>
     </w:lvl>
   </w:abstractNum>
-  <w:abstractNum w:abstractNumId="47" w15:restartNumberingAfterBreak="0">
+  <w:abstractNum w:abstractNumId="47">
     <w:nsid w:val="6FDA4A58"/>
     <w:multiLevelType w:val="hybridMultilevel"/>
     <w:tmpl w:val="8FE24016"/>
@@ -6047,7 +6118,7 @@
       </w:rPr>
     </w:lvl>
   </w:abstractNum>
-  <w:abstractNum w:abstractNumId="48" w15:restartNumberingAfterBreak="0">
+  <w:abstractNum w:abstractNumId="48">
     <w:nsid w:val="70C74F22"/>
     <w:multiLevelType w:val="multilevel"/>
     <w:tmpl w:val="FDCE9568"/>
@@ -6152,7 +6223,7 @@
       </w:rPr>
     </w:lvl>
   </w:abstractNum>
-  <w:abstractNum w:abstractNumId="49" w15:restartNumberingAfterBreak="0">
+  <w:abstractNum w:abstractNumId="49">
     <w:nsid w:val="757C597F"/>
     <w:multiLevelType w:val="multilevel"/>
     <w:tmpl w:val="58401496"/>
@@ -6255,7 +6326,7 @@
       </w:rPr>
     </w:lvl>
   </w:abstractNum>
-  <w:abstractNum w:abstractNumId="50" w15:restartNumberingAfterBreak="0">
+  <w:abstractNum w:abstractNumId="50">
     <w:nsid w:val="7692038A"/>
     <w:multiLevelType w:val="multilevel"/>
     <w:tmpl w:val="FD9ABF04"/>
@@ -6377,7 +6448,7 @@
       </w:rPr>
     </w:lvl>
   </w:abstractNum>
-  <w:abstractNum w:abstractNumId="51" w15:restartNumberingAfterBreak="0">
+  <w:abstractNum w:abstractNumId="51">
     <w:nsid w:val="76987698"/>
     <w:multiLevelType w:val="multilevel"/>
     <w:tmpl w:val="F3CA471E"/>
@@ -6470,7 +6541,7 @@
       </w:pPr>
     </w:lvl>
   </w:abstractNum>
-  <w:abstractNum w:abstractNumId="52" w15:restartNumberingAfterBreak="0">
+  <w:abstractNum w:abstractNumId="52">
     <w:nsid w:val="785A6269"/>
     <w:multiLevelType w:val="multilevel"/>
     <w:tmpl w:val="411C4740"/>
@@ -6556,7 +6627,7 @@
       </w:pPr>
     </w:lvl>
   </w:abstractNum>
-  <w:abstractNum w:abstractNumId="53" w15:restartNumberingAfterBreak="0">
+  <w:abstractNum w:abstractNumId="53">
     <w:nsid w:val="7EC103C3"/>
     <w:multiLevelType w:val="multilevel"/>
     <w:tmpl w:val="EF18061A"/>
@@ -6810,7 +6881,7 @@
 </file>
 
 <file path=word/styles.xml><?xml version="1.0" encoding="utf-8"?>
-<w:styles xmlns:mc="http://schemas.openxmlformats.org/markup-compatibility/2006" xmlns:r="http://schemas.openxmlformats.org/officeDocument/2006/relationships" xmlns:w="http://schemas.openxmlformats.org/wordprocessingml/2006/main" xmlns:w14="http://schemas.microsoft.com/office/word/2010/wordml" xmlns:w15="http://schemas.microsoft.com/office/word/2012/wordml" xmlns:w16cid="http://schemas.microsoft.com/office/word/2016/wordml/cid" xmlns:w16se="http://schemas.microsoft.com/office/word/2015/wordml/symex" mc:Ignorable="w14 w15 w16se w16cid">
+<w:styles xmlns:mc="http://schemas.openxmlformats.org/markup-compatibility/2006" xmlns:r="http://schemas.openxmlformats.org/officeDocument/2006/relationships" xmlns:w="http://schemas.openxmlformats.org/wordprocessingml/2006/main" xmlns:w14="http://schemas.microsoft.com/office/word/2010/wordml" xmlns:w15="http://schemas.microsoft.com/office/word/2012/wordml" mc:Ignorable="w14 w15">
   <w:docDefaults>
     <w:rPrDefault>
       <w:rPr>
@@ -6826,7 +6897,7 @@
       </w:pPr>
     </w:pPrDefault>
   </w:docDefaults>
-  <w:latentStyles w:defLockedState="0" w:defUIPriority="99" w:defSemiHidden="0" w:defUnhideWhenUsed="0" w:defQFormat="0" w:count="375">
+  <w:latentStyles w:defLockedState="0" w:defUIPriority="99" w:defSemiHidden="0" w:defUnhideWhenUsed="0" w:defQFormat="0" w:count="382">
     <w:lsdException w:name="Normal" w:uiPriority="0" w:qFormat="1"/>
     <w:lsdException w:name="heading 1" w:uiPriority="9" w:qFormat="1"/>
     <w:lsdException w:name="heading 2" w:semiHidden="1" w:uiPriority="9" w:unhideWhenUsed="1" w:qFormat="1"/>
@@ -7198,7 +7269,6 @@
     <w:lsdException w:name="List Table 5 Dark Accent 6" w:uiPriority="50"/>
     <w:lsdException w:name="List Table 6 Colorful Accent 6" w:uiPriority="51"/>
     <w:lsdException w:name="List Table 7 Colorful Accent 6" w:uiPriority="52"/>
-    <w:lsdException w:name="Unresolved Mention" w:semiHidden="1" w:unhideWhenUsed="1"/>
   </w:latentStyles>
   <w:style w:type="paragraph" w:default="1" w:styleId="Standard">
     <w:name w:val="Normal"/>
@@ -8926,7 +8996,7 @@
       <w:szCs w:val="32"/>
     </w:rPr>
   </w:style>
-  <w:style w:type="character" w:styleId="SchwacheHervorhebung">
+  <w:style w:type="character" w:styleId="Schwachhervorheb">
     <w:name w:val="Subtle Emphasis"/>
     <w:basedOn w:val="Absatz-Standardschriftart"/>
     <w:uiPriority w:val="19"/>
@@ -8938,7 +9008,7 @@
       <w:color w:val="595959" w:themeColor="text1" w:themeTint="A6"/>
     </w:rPr>
   </w:style>
-  <w:style w:type="character" w:styleId="IntensiveHervorhebung">
+  <w:style w:type="character" w:styleId="Intensivhervorheb">
     <w:name w:val="Intense Emphasis"/>
     <w:basedOn w:val="Absatz-Standardschriftart"/>
     <w:uiPriority w:val="21"/>
@@ -9012,6 +9082,7 @@
       <w:spacing w:after="0" w:line="240" w:lineRule="auto"/>
     </w:pPr>
     <w:tblPr>
+      <w:tblInd w:w="0" w:type="dxa"/>
       <w:tblBorders>
         <w:top w:val="single" w:sz="4" w:space="0" w:color="auto"/>
         <w:left w:val="single" w:sz="4" w:space="0" w:color="auto"/>
@@ -9020,6 +9091,12 @@
         <w:insideH w:val="single" w:sz="4" w:space="0" w:color="auto"/>
         <w:insideV w:val="single" w:sz="4" w:space="0" w:color="auto"/>
       </w:tblBorders>
+      <w:tblCellMar>
+        <w:top w:w="0" w:type="dxa"/>
+        <w:left w:w="108" w:type="dxa"/>
+        <w:bottom w:w="0" w:type="dxa"/>
+        <w:right w:w="108" w:type="dxa"/>
+      </w:tblCellMar>
     </w:tblPr>
   </w:style>
   <w:style w:type="paragraph" w:styleId="Verzeichnis1">
@@ -9070,7 +9147,7 @@
       <w:smallCaps/>
     </w:rPr>
   </w:style>
-  <w:style w:type="character" w:styleId="Hyperlink">
+  <w:style w:type="character" w:styleId="Link">
     <w:name w:val="Hyperlink"/>
     <w:basedOn w:val="Absatz-Standardschriftart"/>
     <w:uiPriority w:val="99"/>
@@ -9444,7 +9521,7 @@
 </file>
 
 <file path=customXml/itemProps1.xml><?xml version="1.0" encoding="utf-8"?>
-<ds:datastoreItem xmlns:ds="http://schemas.openxmlformats.org/officeDocument/2006/customXml" ds:itemID="{4321426A-94CF-4E75-BF95-5E22FC9059FB}">
+<ds:datastoreItem xmlns:ds="http://schemas.openxmlformats.org/officeDocument/2006/customXml" ds:itemID="{01E88ECD-4CA3-1241-9EE6-E4FE5C91F2BD}">
   <ds:schemaRefs>
     <ds:schemaRef ds:uri="http://schemas.openxmlformats.org/officeDocument/2006/bibliography"/>
   </ds:schemaRefs>
